--- a/IPAD 프로젝트(신도시의 성공적인 개원을 위한 입지분석 서비스)/1차 프로젝트(UI & BigData)/3. 요구사항 정의서,분석서/1조_요구사항 분석서_V0.1.docx
+++ b/IPAD 프로젝트(신도시의 성공적인 개원을 위한 입지분석 서비스)/1차 프로젝트(UI & BigData)/3. 요구사항 정의서,분석서/1조_요구사항 분석서_V0.1.docx
@@ -28,8 +28,6 @@
           <w:sz w:val="96"/>
         </w:rPr>
       </w:pPr>
-      <w:bookmarkStart w:id="0" w:name="_GoBack"/>
-      <w:bookmarkEnd w:id="0"/>
       <w:r>
         <w:rPr>
           <w:rFonts w:hint="eastAsia"/>
@@ -68,7 +66,6 @@
       <w:pPr>
         <w:ind w:right="1600"/>
         <w:rPr>
-          <w:rFonts w:hint="eastAsia"/>
           <w:b/>
           <w:sz w:val="40"/>
           <w:szCs w:val="40"/>
@@ -105,26 +102,35 @@
     <w:p>
       <w:pPr>
         <w:jc w:val="right"/>
+        <w:rPr>
+          <w:rFonts w:ascii="docs-Roboto" w:hAnsi="docs-Roboto" w:hint="eastAsia"/>
+          <w:color w:val="999999"/>
+          <w:szCs w:val="20"/>
+          <w:shd w:val="clear" w:color="auto" w:fill="FFFFFF"/>
+        </w:rPr>
+      </w:pPr>
+      <w:r>
         <w:rPr>
           <w:rFonts w:ascii="docs-Roboto" w:hAnsi="docs-Roboto"/>
           <w:color w:val="999999"/>
           <w:szCs w:val="20"/>
           <w:shd w:val="clear" w:color="auto" w:fill="FFFFFF"/>
         </w:rPr>
-      </w:pPr>
-      <w:r>
-        <w:rPr>
-          <w:rFonts w:ascii="docs-Roboto" w:hAnsi="docs-Roboto"/>
-          <w:color w:val="999999"/>
+        <w:t>(Intelligent Passionate Active Developers)</w:t>
+      </w:r>
+    </w:p>
+    <w:p>
+      <w:pPr>
+        <w:jc w:val="right"/>
+        <w:rPr>
+          <w:rFonts w:eastAsiaTheme="minorHAnsi"/>
+          <w:b/>
+          <w:sz w:val="24"/>
           <w:szCs w:val="20"/>
           <w:shd w:val="clear" w:color="auto" w:fill="FFFFFF"/>
         </w:rPr>
-        <w:t>(Intelligent Passionate Active Developers)</w:t>
-      </w:r>
-    </w:p>
-    <w:p>
-      <w:pPr>
-        <w:jc w:val="right"/>
+      </w:pPr>
+      <w:r>
         <w:rPr>
           <w:rFonts w:eastAsiaTheme="minorHAnsi" w:hint="eastAsia"/>
           <w:b/>
@@ -132,117 +138,108 @@
           <w:szCs w:val="20"/>
           <w:shd w:val="clear" w:color="auto" w:fill="FFFFFF"/>
         </w:rPr>
-      </w:pPr>
-      <w:r>
-        <w:rPr>
-          <w:rFonts w:eastAsiaTheme="minorHAnsi" w:hint="eastAsia"/>
+        <w:t>곽동영,</w:t>
+      </w:r>
+      <w:r>
+        <w:rPr>
+          <w:rFonts w:eastAsiaTheme="minorHAnsi"/>
           <w:b/>
           <w:sz w:val="24"/>
           <w:szCs w:val="20"/>
           <w:shd w:val="clear" w:color="auto" w:fill="FFFFFF"/>
         </w:rPr>
-        <w:t>곽동영,</w:t>
-      </w:r>
-      <w:r>
-        <w:rPr>
-          <w:rFonts w:eastAsiaTheme="minorHAnsi"/>
+        <w:t xml:space="preserve"> </w:t>
+      </w:r>
+      <w:r>
+        <w:rPr>
+          <w:rFonts w:eastAsiaTheme="minorHAnsi" w:hint="eastAsia"/>
           <w:b/>
           <w:sz w:val="24"/>
           <w:szCs w:val="20"/>
           <w:shd w:val="clear" w:color="auto" w:fill="FFFFFF"/>
         </w:rPr>
-        <w:t xml:space="preserve"> </w:t>
-      </w:r>
-      <w:r>
-        <w:rPr>
-          <w:rFonts w:eastAsiaTheme="minorHAnsi" w:hint="eastAsia"/>
+        <w:t>권현준,</w:t>
+      </w:r>
+      <w:r>
+        <w:rPr>
+          <w:rFonts w:eastAsiaTheme="minorHAnsi"/>
           <w:b/>
           <w:sz w:val="24"/>
           <w:szCs w:val="20"/>
           <w:shd w:val="clear" w:color="auto" w:fill="FFFFFF"/>
         </w:rPr>
-        <w:t>권현준,</w:t>
-      </w:r>
-      <w:r>
-        <w:rPr>
-          <w:rFonts w:eastAsiaTheme="minorHAnsi"/>
+        <w:t xml:space="preserve"> </w:t>
+      </w:r>
+      <w:r>
+        <w:rPr>
+          <w:rFonts w:eastAsiaTheme="minorHAnsi" w:hint="eastAsia"/>
           <w:b/>
           <w:sz w:val="24"/>
           <w:szCs w:val="20"/>
           <w:shd w:val="clear" w:color="auto" w:fill="FFFFFF"/>
         </w:rPr>
-        <w:t xml:space="preserve"> </w:t>
-      </w:r>
-      <w:r>
-        <w:rPr>
-          <w:rFonts w:eastAsiaTheme="minorHAnsi" w:hint="eastAsia"/>
+        <w:t>송도훈</w:t>
+      </w:r>
+    </w:p>
+    <w:p>
+      <w:pPr>
+        <w:jc w:val="right"/>
+        <w:rPr>
+          <w:rFonts w:eastAsiaTheme="minorHAnsi"/>
           <w:b/>
           <w:sz w:val="24"/>
           <w:szCs w:val="20"/>
           <w:shd w:val="clear" w:color="auto" w:fill="FFFFFF"/>
         </w:rPr>
-        <w:t>송도훈</w:t>
-      </w:r>
-    </w:p>
-    <w:p>
-      <w:pPr>
-        <w:jc w:val="right"/>
-        <w:rPr>
-          <w:rFonts w:eastAsiaTheme="minorHAnsi"/>
+      </w:pPr>
+      <w:r>
+        <w:rPr>
+          <w:rFonts w:eastAsiaTheme="minorHAnsi" w:hint="eastAsia"/>
           <w:b/>
           <w:sz w:val="24"/>
           <w:szCs w:val="20"/>
           <w:shd w:val="clear" w:color="auto" w:fill="FFFFFF"/>
         </w:rPr>
-      </w:pPr>
-      <w:r>
-        <w:rPr>
-          <w:rFonts w:eastAsiaTheme="minorHAnsi" w:hint="eastAsia"/>
+        <w:t>장준호,</w:t>
+      </w:r>
+      <w:r>
+        <w:rPr>
+          <w:rFonts w:eastAsiaTheme="minorHAnsi"/>
           <w:b/>
           <w:sz w:val="24"/>
           <w:szCs w:val="20"/>
           <w:shd w:val="clear" w:color="auto" w:fill="FFFFFF"/>
         </w:rPr>
-        <w:t>장준호,</w:t>
-      </w:r>
-      <w:r>
-        <w:rPr>
-          <w:rFonts w:eastAsiaTheme="minorHAnsi"/>
+        <w:t xml:space="preserve"> </w:t>
+      </w:r>
+      <w:r>
+        <w:rPr>
+          <w:rFonts w:eastAsiaTheme="minorHAnsi" w:hint="eastAsia"/>
           <w:b/>
           <w:sz w:val="24"/>
           <w:szCs w:val="20"/>
           <w:shd w:val="clear" w:color="auto" w:fill="FFFFFF"/>
         </w:rPr>
-        <w:t xml:space="preserve"> </w:t>
-      </w:r>
-      <w:r>
-        <w:rPr>
-          <w:rFonts w:eastAsiaTheme="minorHAnsi" w:hint="eastAsia"/>
+        <w:t>이다연,</w:t>
+      </w:r>
+      <w:r>
+        <w:rPr>
+          <w:rFonts w:eastAsiaTheme="minorHAnsi"/>
           <w:b/>
           <w:sz w:val="24"/>
           <w:szCs w:val="20"/>
           <w:shd w:val="clear" w:color="auto" w:fill="FFFFFF"/>
         </w:rPr>
-        <w:t>이다연,</w:t>
-      </w:r>
-      <w:r>
-        <w:rPr>
-          <w:rFonts w:eastAsiaTheme="minorHAnsi"/>
+        <w:t xml:space="preserve"> </w:t>
+      </w:r>
+      <w:r>
+        <w:rPr>
+          <w:rFonts w:eastAsiaTheme="minorHAnsi" w:hint="eastAsia"/>
           <w:b/>
           <w:sz w:val="24"/>
           <w:szCs w:val="20"/>
           <w:shd w:val="clear" w:color="auto" w:fill="FFFFFF"/>
         </w:rPr>
-        <w:t xml:space="preserve"> </w:t>
-      </w:r>
-      <w:r>
-        <w:rPr>
-          <w:rFonts w:eastAsiaTheme="minorHAnsi" w:hint="eastAsia"/>
-          <w:b/>
-          <w:sz w:val="24"/>
-          <w:szCs w:val="20"/>
-          <w:shd w:val="clear" w:color="auto" w:fill="FFFFFF"/>
-        </w:rPr>
         <w:t>박예린</w:t>
       </w:r>
     </w:p>
@@ -289,6 +286,23 @@
           <w:szCs w:val="40"/>
         </w:rPr>
         <w:t xml:space="preserve"> 공통 기능</w:t>
+      </w:r>
+      <w:r>
+        <w:rPr>
+          <w:rFonts w:hint="eastAsia"/>
+          <w:b/>
+          <w:sz w:val="32"/>
+          <w:szCs w:val="40"/>
+        </w:rPr>
+        <w:t xml:space="preserve"> </w:t>
+      </w:r>
+      <w:r>
+        <w:rPr>
+          <w:b/>
+          <w:sz w:val="32"/>
+          <w:szCs w:val="40"/>
+        </w:rPr>
+        <w:t>----------------------------------------- 4</w:t>
       </w:r>
     </w:p>
     <w:p>
@@ -315,23 +329,16 @@
         </w:rPr>
         <w:t xml:space="preserve"> 메인 기능</w:t>
       </w:r>
-    </w:p>
-    <w:p>
-      <w:pPr>
-        <w:pStyle w:val="a3"/>
-        <w:numPr>
-          <w:ilvl w:val="0"/>
-          <w:numId w:val="2"/>
-        </w:numPr>
-        <w:ind w:leftChars="0"/>
-        <w:jc w:val="left"/>
-        <w:rPr>
+      <w:r>
+        <w:rPr>
+          <w:rFonts w:hint="eastAsia"/>
           <w:b/>
           <w:bCs/>
           <w:sz w:val="32"/>
           <w:szCs w:val="32"/>
         </w:rPr>
-      </w:pPr>
+        <w:t xml:space="preserve"> </w:t>
+      </w:r>
       <w:r>
         <w:rPr>
           <w:b/>
@@ -339,7 +346,7 @@
           <w:sz w:val="32"/>
           <w:szCs w:val="32"/>
         </w:rPr>
-        <w:t xml:space="preserve"> 지역 추천 기능</w:t>
+        <w:t>----------------------------------------- 5</w:t>
       </w:r>
     </w:p>
     <w:p>
@@ -360,99 +367,13 @@
       </w:pPr>
       <w:r>
         <w:rPr>
-          <w:rFonts w:hint="eastAsia"/>
           <w:b/>
           <w:bCs/>
           <w:sz w:val="32"/>
           <w:szCs w:val="32"/>
         </w:rPr>
-        <w:t xml:space="preserve"> 매출 분석 기능</w:t>
-      </w:r>
-    </w:p>
-    <w:p>
-      <w:pPr>
-        <w:ind w:firstLine="760"/>
-        <w:jc w:val="left"/>
-        <w:rPr>
-          <w:sz w:val="28"/>
-          <w:szCs w:val="28"/>
-        </w:rPr>
-      </w:pPr>
-      <w:r>
-        <w:rPr>
-          <w:sz w:val="28"/>
-          <w:szCs w:val="28"/>
-        </w:rPr>
-        <w:t>3</w:t>
-      </w:r>
-      <w:r>
-        <w:rPr>
-          <w:sz w:val="28"/>
-          <w:szCs w:val="28"/>
-        </w:rPr>
-        <w:t xml:space="preserve">-1 </w:t>
-      </w:r>
-      <w:r>
-        <w:rPr>
-          <w:rFonts w:hint="eastAsia"/>
-          <w:sz w:val="28"/>
-          <w:szCs w:val="28"/>
-        </w:rPr>
-        <w:t>선택 지역 정보 출력 기능</w:t>
-      </w:r>
-    </w:p>
-    <w:p>
-      <w:pPr>
-        <w:ind w:firstLine="760"/>
-        <w:jc w:val="left"/>
-        <w:rPr>
-          <w:sz w:val="28"/>
-          <w:szCs w:val="28"/>
-        </w:rPr>
-      </w:pPr>
-      <w:r>
-        <w:rPr>
-          <w:rFonts w:hint="eastAsia"/>
-          <w:sz w:val="28"/>
-          <w:szCs w:val="28"/>
-        </w:rPr>
-        <w:t>3-2 선택 진료과 환자, 매출 추이 확인 기능</w:t>
-      </w:r>
-    </w:p>
-    <w:p>
-      <w:pPr>
-        <w:ind w:firstLine="760"/>
-        <w:jc w:val="left"/>
-        <w:rPr>
-          <w:rFonts w:hint="eastAsia"/>
-          <w:sz w:val="28"/>
-          <w:szCs w:val="28"/>
-        </w:rPr>
-      </w:pPr>
-      <w:r>
-        <w:rPr>
-          <w:rFonts w:hint="eastAsia"/>
-          <w:sz w:val="28"/>
-          <w:szCs w:val="28"/>
-        </w:rPr>
-        <w:t>3-3 선택 지역 예상 매출 확인 기능</w:t>
-      </w:r>
-    </w:p>
-    <w:p>
-      <w:pPr>
-        <w:pStyle w:val="a3"/>
-        <w:numPr>
-          <w:ilvl w:val="0"/>
-          <w:numId w:val="2"/>
-        </w:numPr>
-        <w:ind w:leftChars="0"/>
-        <w:jc w:val="left"/>
-        <w:rPr>
-          <w:b/>
-          <w:sz w:val="32"/>
-          <w:szCs w:val="40"/>
-        </w:rPr>
-      </w:pPr>
+        <w:t xml:space="preserve"> 지역 추천 기능</w:t>
+      </w:r>
       <w:r>
         <w:rPr>
           <w:b/>
@@ -460,7 +381,183 @@
           <w:sz w:val="32"/>
           <w:szCs w:val="32"/>
         </w:rPr>
+        <w:t xml:space="preserve"> </w:t>
+      </w:r>
+      <w:r>
+        <w:rPr>
+          <w:b/>
+          <w:bCs/>
+          <w:sz w:val="32"/>
+          <w:szCs w:val="32"/>
+        </w:rPr>
+        <w:t>-----------------------------------</w:t>
+      </w:r>
+      <w:r>
+        <w:rPr>
+          <w:b/>
+          <w:bCs/>
+          <w:sz w:val="32"/>
+          <w:szCs w:val="32"/>
+        </w:rPr>
+        <w:t xml:space="preserve"> 6</w:t>
+      </w:r>
+    </w:p>
+    <w:p>
+      <w:pPr>
+        <w:pStyle w:val="a3"/>
+        <w:numPr>
+          <w:ilvl w:val="0"/>
+          <w:numId w:val="2"/>
+        </w:numPr>
+        <w:ind w:leftChars="0"/>
+        <w:jc w:val="left"/>
+        <w:rPr>
+          <w:b/>
+          <w:bCs/>
+          <w:sz w:val="32"/>
+          <w:szCs w:val="32"/>
+        </w:rPr>
+      </w:pPr>
+      <w:r>
+        <w:rPr>
+          <w:rFonts w:hint="eastAsia"/>
+          <w:b/>
+          <w:bCs/>
+          <w:sz w:val="32"/>
+          <w:szCs w:val="32"/>
+        </w:rPr>
+        <w:t xml:space="preserve"> 매출 분석 기능</w:t>
+      </w:r>
+      <w:r>
+        <w:rPr>
+          <w:rFonts w:hint="eastAsia"/>
+          <w:b/>
+          <w:bCs/>
+          <w:sz w:val="32"/>
+          <w:szCs w:val="32"/>
+        </w:rPr>
+        <w:t xml:space="preserve"> </w:t>
+      </w:r>
+      <w:r>
+        <w:rPr>
+          <w:b/>
+          <w:bCs/>
+          <w:sz w:val="32"/>
+          <w:szCs w:val="32"/>
+        </w:rPr>
+        <w:t>----------------------------------- 7</w:t>
+      </w:r>
+    </w:p>
+    <w:p>
+      <w:pPr>
+        <w:ind w:firstLine="760"/>
+        <w:jc w:val="left"/>
+        <w:rPr>
+          <w:sz w:val="28"/>
+          <w:szCs w:val="28"/>
+        </w:rPr>
+      </w:pPr>
+      <w:r>
+        <w:rPr>
+          <w:sz w:val="28"/>
+          <w:szCs w:val="28"/>
+        </w:rPr>
+        <w:t>3</w:t>
+      </w:r>
+      <w:r>
+        <w:rPr>
+          <w:sz w:val="28"/>
+          <w:szCs w:val="28"/>
+        </w:rPr>
+        <w:t xml:space="preserve">-1 </w:t>
+      </w:r>
+      <w:r>
+        <w:rPr>
+          <w:rFonts w:hint="eastAsia"/>
+          <w:sz w:val="28"/>
+          <w:szCs w:val="28"/>
+        </w:rPr>
+        <w:t>선택 지역 정보 출력 기능</w:t>
+      </w:r>
+    </w:p>
+    <w:p>
+      <w:pPr>
+        <w:ind w:firstLine="760"/>
+        <w:jc w:val="left"/>
+        <w:rPr>
+          <w:sz w:val="28"/>
+          <w:szCs w:val="28"/>
+        </w:rPr>
+      </w:pPr>
+      <w:r>
+        <w:rPr>
+          <w:rFonts w:hint="eastAsia"/>
+          <w:sz w:val="28"/>
+          <w:szCs w:val="28"/>
+        </w:rPr>
+        <w:t>3-2 선택 진료과 환자, 매출 추이 확인 기능</w:t>
+      </w:r>
+    </w:p>
+    <w:p>
+      <w:pPr>
+        <w:ind w:firstLine="760"/>
+        <w:jc w:val="left"/>
+        <w:rPr>
+          <w:sz w:val="28"/>
+          <w:szCs w:val="28"/>
+        </w:rPr>
+      </w:pPr>
+      <w:r>
+        <w:rPr>
+          <w:rFonts w:hint="eastAsia"/>
+          <w:sz w:val="28"/>
+          <w:szCs w:val="28"/>
+        </w:rPr>
+        <w:t>3-3 선택 지역 예상 매출 확인 기능</w:t>
+      </w:r>
+    </w:p>
+    <w:p>
+      <w:pPr>
+        <w:pStyle w:val="a3"/>
+        <w:numPr>
+          <w:ilvl w:val="0"/>
+          <w:numId w:val="2"/>
+        </w:numPr>
+        <w:ind w:leftChars="0"/>
+        <w:jc w:val="left"/>
+        <w:rPr>
+          <w:b/>
+          <w:sz w:val="32"/>
+          <w:szCs w:val="40"/>
+        </w:rPr>
+      </w:pPr>
+      <w:r>
+        <w:rPr>
+          <w:b/>
+          <w:bCs/>
+          <w:sz w:val="32"/>
+          <w:szCs w:val="32"/>
+        </w:rPr>
         <w:t xml:space="preserve"> 입지분석 기능</w:t>
+      </w:r>
+      <w:r>
+        <w:rPr>
+          <w:rFonts w:hint="eastAsia"/>
+          <w:b/>
+          <w:bCs/>
+          <w:sz w:val="32"/>
+          <w:szCs w:val="32"/>
+        </w:rPr>
+        <w:t xml:space="preserve"> </w:t>
+      </w:r>
+      <w:r>
+        <w:rPr>
+          <w:b/>
+          <w:bCs/>
+          <w:sz w:val="32"/>
+          <w:szCs w:val="32"/>
+        </w:rPr>
+        <w:t>------------------------------------ 9</w:t>
       </w:r>
     </w:p>
     <w:p>
@@ -817,7 +914,6 @@
         <w:ind w:left="800"/>
         <w:jc w:val="left"/>
         <w:rPr>
-          <w:rFonts w:hint="eastAsia"/>
           <w:sz w:val="28"/>
           <w:szCs w:val="40"/>
         </w:rPr>
@@ -845,1070 +941,237 @@
           <w:sz w:val="40"/>
           <w:szCs w:val="40"/>
         </w:rPr>
-        <w:lastRenderedPageBreak/>
         <w:t xml:space="preserve"> </w:t>
       </w:r>
       <w:r>
         <w:rPr>
+          <w:rFonts w:hint="eastAsia"/>
           <w:b/>
           <w:bCs/>
           <w:sz w:val="32"/>
           <w:szCs w:val="32"/>
         </w:rPr>
-        <w:t>게시판</w:t>
-      </w:r>
-    </w:p>
-    <w:p>
-      <w:pPr>
-        <w:pStyle w:val="a3"/>
-        <w:ind w:leftChars="0" w:left="760"/>
-        <w:jc w:val="left"/>
-        <w:rPr>
-          <w:bCs/>
-          <w:sz w:val="28"/>
-          <w:szCs w:val="32"/>
-        </w:rPr>
-      </w:pPr>
-      <w:r>
-        <w:rPr>
-          <w:bCs/>
-          <w:sz w:val="28"/>
-          <w:szCs w:val="32"/>
-        </w:rPr>
-        <w:tab/>
-        <w:t>5</w:t>
-      </w:r>
-      <w:r>
-        <w:rPr>
-          <w:bCs/>
-          <w:sz w:val="28"/>
-          <w:szCs w:val="32"/>
-        </w:rPr>
-        <w:t xml:space="preserve">-1 </w:t>
-      </w:r>
-      <w:r>
-        <w:rPr>
-          <w:rFonts w:hint="eastAsia"/>
-          <w:bCs/>
-          <w:sz w:val="28"/>
-          <w:szCs w:val="32"/>
-        </w:rPr>
-        <w:t>게시</w:t>
-      </w:r>
-      <w:r>
-        <w:rPr>
-          <w:rFonts w:hint="eastAsia"/>
-          <w:bCs/>
-          <w:sz w:val="28"/>
-          <w:szCs w:val="32"/>
-        </w:rPr>
-        <w:t>글</w:t>
-      </w:r>
-      <w:r>
-        <w:rPr>
-          <w:rFonts w:hint="eastAsia"/>
-          <w:bCs/>
-          <w:sz w:val="28"/>
-          <w:szCs w:val="32"/>
-        </w:rPr>
-        <w:t xml:space="preserve"> 목록 기능</w:t>
-      </w:r>
-    </w:p>
-    <w:p>
-      <w:pPr>
-        <w:pStyle w:val="a3"/>
-        <w:ind w:leftChars="0" w:left="760"/>
-        <w:jc w:val="left"/>
-        <w:rPr>
-          <w:bCs/>
-          <w:sz w:val="28"/>
-          <w:szCs w:val="32"/>
-        </w:rPr>
-      </w:pPr>
-      <w:r>
-        <w:rPr>
-          <w:rFonts w:hint="eastAsia"/>
-          <w:bCs/>
-          <w:sz w:val="28"/>
-          <w:szCs w:val="32"/>
-        </w:rPr>
-        <w:t>5</w:t>
-      </w:r>
-      <w:r>
-        <w:rPr>
-          <w:bCs/>
-          <w:sz w:val="28"/>
-          <w:szCs w:val="32"/>
-        </w:rPr>
-        <w:t xml:space="preserve">-2 </w:t>
-      </w:r>
-      <w:r>
-        <w:rPr>
-          <w:rFonts w:hint="eastAsia"/>
-          <w:bCs/>
-          <w:sz w:val="28"/>
-          <w:szCs w:val="32"/>
-        </w:rPr>
-        <w:t>게시글 확인 기능</w:t>
-      </w:r>
-    </w:p>
-    <w:p>
-      <w:pPr>
-        <w:pStyle w:val="a3"/>
-        <w:ind w:leftChars="0" w:left="760"/>
-        <w:jc w:val="left"/>
-        <w:rPr>
-          <w:bCs/>
-          <w:sz w:val="28"/>
-          <w:szCs w:val="32"/>
-        </w:rPr>
-      </w:pPr>
-      <w:r>
-        <w:rPr>
-          <w:rFonts w:hint="eastAsia"/>
-          <w:bCs/>
-          <w:sz w:val="28"/>
-          <w:szCs w:val="32"/>
-        </w:rPr>
-        <w:t>5</w:t>
-      </w:r>
-      <w:r>
-        <w:rPr>
-          <w:bCs/>
-          <w:sz w:val="28"/>
-          <w:szCs w:val="32"/>
-        </w:rPr>
-        <w:t xml:space="preserve">-3 </w:t>
-      </w:r>
-      <w:r>
-        <w:rPr>
-          <w:rFonts w:hint="eastAsia"/>
-          <w:bCs/>
-          <w:sz w:val="28"/>
-          <w:szCs w:val="32"/>
-        </w:rPr>
-        <w:t>게시글 수정 기능</w:t>
-      </w:r>
-    </w:p>
-    <w:p>
-      <w:pPr>
-        <w:pStyle w:val="a3"/>
-        <w:ind w:leftChars="0" w:left="760"/>
-        <w:jc w:val="left"/>
-        <w:rPr>
-          <w:sz w:val="28"/>
-          <w:szCs w:val="40"/>
-        </w:rPr>
-      </w:pPr>
-      <w:r>
-        <w:rPr>
-          <w:rFonts w:hint="eastAsia"/>
-          <w:bCs/>
-          <w:sz w:val="28"/>
-          <w:szCs w:val="32"/>
-        </w:rPr>
-        <w:t>5</w:t>
-      </w:r>
-      <w:r>
-        <w:rPr>
-          <w:bCs/>
-          <w:sz w:val="28"/>
-          <w:szCs w:val="32"/>
-        </w:rPr>
-        <w:t xml:space="preserve">-4 </w:t>
-      </w:r>
-      <w:r>
-        <w:rPr>
-          <w:rFonts w:hint="eastAsia"/>
-          <w:bCs/>
-          <w:sz w:val="28"/>
-          <w:szCs w:val="32"/>
-        </w:rPr>
-        <w:t>게시글 삭제 기능</w:t>
-      </w:r>
-    </w:p>
-    <w:p>
-      <w:pPr>
-        <w:pStyle w:val="a3"/>
-        <w:numPr>
-          <w:ilvl w:val="0"/>
-          <w:numId w:val="2"/>
-        </w:numPr>
-        <w:ind w:leftChars="0"/>
-        <w:jc w:val="left"/>
-        <w:rPr>
-          <w:b/>
-          <w:sz w:val="32"/>
-          <w:szCs w:val="40"/>
-        </w:rPr>
-      </w:pPr>
-      <w:r>
-        <w:rPr>
+        <w:t>커뮤니티</w:t>
+      </w:r>
+      <w:r>
+        <w:rPr>
+          <w:rFonts w:hint="eastAsia"/>
           <w:b/>
           <w:bCs/>
           <w:sz w:val="32"/>
           <w:szCs w:val="32"/>
         </w:rPr>
-        <w:t>회원관리 &amp; 로그인 기능</w:t>
-      </w:r>
-    </w:p>
-    <w:p>
-      <w:pPr>
-        <w:ind w:firstLine="760"/>
-        <w:jc w:val="left"/>
-        <w:rPr>
-          <w:sz w:val="28"/>
-          <w:szCs w:val="40"/>
-        </w:rPr>
-      </w:pPr>
-      <w:r>
-        <w:rPr>
-          <w:sz w:val="28"/>
-          <w:szCs w:val="40"/>
-        </w:rPr>
-        <w:t>6</w:t>
-      </w:r>
-      <w:r>
-        <w:rPr>
-          <w:sz w:val="28"/>
-          <w:szCs w:val="40"/>
-        </w:rPr>
-        <w:t xml:space="preserve">-1 </w:t>
-      </w:r>
-      <w:r>
-        <w:rPr>
-          <w:rFonts w:hint="eastAsia"/>
-          <w:sz w:val="28"/>
-          <w:szCs w:val="40"/>
-        </w:rPr>
-        <w:t>로그인 기능</w:t>
-      </w:r>
-    </w:p>
-    <w:p>
-      <w:pPr>
-        <w:ind w:firstLine="760"/>
-        <w:jc w:val="left"/>
-        <w:rPr>
-          <w:sz w:val="28"/>
-          <w:szCs w:val="40"/>
-        </w:rPr>
-      </w:pPr>
-      <w:r>
-        <w:rPr>
-          <w:sz w:val="28"/>
-          <w:szCs w:val="40"/>
-        </w:rPr>
-        <w:t>6</w:t>
-      </w:r>
-      <w:r>
-        <w:rPr>
-          <w:sz w:val="28"/>
-          <w:szCs w:val="40"/>
-        </w:rPr>
-        <w:t>-2 ID</w:t>
-      </w:r>
-      <w:r>
-        <w:rPr>
-          <w:rFonts w:hint="eastAsia"/>
-          <w:sz w:val="28"/>
-          <w:szCs w:val="40"/>
-        </w:rPr>
-        <w:t>찾기 기능</w:t>
-      </w:r>
-    </w:p>
-    <w:p>
-      <w:pPr>
-        <w:ind w:firstLine="760"/>
-        <w:jc w:val="left"/>
-        <w:rPr>
-          <w:sz w:val="28"/>
-          <w:szCs w:val="40"/>
-        </w:rPr>
-      </w:pPr>
-      <w:r>
-        <w:rPr>
-          <w:sz w:val="28"/>
-          <w:szCs w:val="40"/>
-        </w:rPr>
-        <w:t>6</w:t>
-      </w:r>
-      <w:r>
-        <w:rPr>
-          <w:sz w:val="28"/>
-          <w:szCs w:val="40"/>
-        </w:rPr>
-        <w:t>-3 PW</w:t>
-      </w:r>
-      <w:r>
-        <w:rPr>
-          <w:rFonts w:hint="eastAsia"/>
-          <w:sz w:val="28"/>
-          <w:szCs w:val="40"/>
-        </w:rPr>
-        <w:t>찾기 기능</w:t>
-      </w:r>
-    </w:p>
-    <w:p>
-      <w:pPr>
-        <w:ind w:firstLine="760"/>
-        <w:jc w:val="left"/>
-        <w:rPr>
-          <w:sz w:val="28"/>
-          <w:szCs w:val="40"/>
-        </w:rPr>
-      </w:pPr>
-      <w:r>
-        <w:rPr>
-          <w:sz w:val="28"/>
-          <w:szCs w:val="40"/>
-        </w:rPr>
-        <w:t>6</w:t>
-      </w:r>
-      <w:r>
-        <w:rPr>
-          <w:sz w:val="28"/>
-          <w:szCs w:val="40"/>
-        </w:rPr>
-        <w:t xml:space="preserve">-4 </w:t>
-      </w:r>
-      <w:r>
-        <w:rPr>
-          <w:rFonts w:hint="eastAsia"/>
-          <w:sz w:val="28"/>
-          <w:szCs w:val="40"/>
-        </w:rPr>
-        <w:t>회원가입 기능</w:t>
-      </w:r>
-    </w:p>
-    <w:p>
-      <w:pPr>
-        <w:ind w:firstLine="760"/>
-        <w:jc w:val="left"/>
-        <w:rPr>
-          <w:sz w:val="28"/>
-          <w:szCs w:val="40"/>
-        </w:rPr>
-      </w:pPr>
-      <w:r>
-        <w:rPr>
-          <w:sz w:val="28"/>
-          <w:szCs w:val="40"/>
-        </w:rPr>
-        <w:t>6</w:t>
-      </w:r>
-      <w:r>
-        <w:rPr>
-          <w:sz w:val="28"/>
-          <w:szCs w:val="40"/>
-        </w:rPr>
-        <w:t xml:space="preserve">-5 </w:t>
-      </w:r>
-      <w:r>
-        <w:rPr>
-          <w:rFonts w:hint="eastAsia"/>
-          <w:sz w:val="28"/>
-          <w:szCs w:val="40"/>
-        </w:rPr>
-        <w:t>마이페이지 기능</w:t>
-      </w:r>
-    </w:p>
-    <w:p>
-      <w:pPr>
-        <w:ind w:firstLine="760"/>
-        <w:jc w:val="left"/>
-        <w:rPr>
-          <w:sz w:val="28"/>
-          <w:szCs w:val="40"/>
-        </w:rPr>
-      </w:pPr>
-      <w:r>
-        <w:rPr>
-          <w:rFonts w:hint="eastAsia"/>
-          <w:sz w:val="28"/>
-          <w:szCs w:val="40"/>
-        </w:rPr>
-        <w:t>6</w:t>
-      </w:r>
-      <w:r>
-        <w:rPr>
-          <w:sz w:val="28"/>
-          <w:szCs w:val="40"/>
-        </w:rPr>
-        <w:t xml:space="preserve">-6 </w:t>
-      </w:r>
-      <w:r>
-        <w:rPr>
-          <w:rFonts w:hint="eastAsia"/>
-          <w:sz w:val="28"/>
-          <w:szCs w:val="40"/>
-        </w:rPr>
-        <w:t>회원 수정 기능</w:t>
-      </w:r>
-    </w:p>
-    <w:p>
-      <w:pPr>
-        <w:ind w:firstLine="760"/>
-        <w:jc w:val="left"/>
-        <w:rPr>
-          <w:sz w:val="28"/>
-          <w:szCs w:val="40"/>
-        </w:rPr>
-      </w:pPr>
-      <w:r>
-        <w:rPr>
-          <w:rFonts w:hint="eastAsia"/>
-          <w:sz w:val="28"/>
-          <w:szCs w:val="40"/>
-        </w:rPr>
-        <w:t>6</w:t>
-      </w:r>
-      <w:r>
-        <w:rPr>
-          <w:sz w:val="28"/>
-          <w:szCs w:val="40"/>
-        </w:rPr>
-        <w:t xml:space="preserve">-7 </w:t>
-      </w:r>
-      <w:r>
-        <w:rPr>
-          <w:rFonts w:hint="eastAsia"/>
-          <w:sz w:val="28"/>
-          <w:szCs w:val="40"/>
-        </w:rPr>
-        <w:t>회원 탈퇴 기능</w:t>
-      </w:r>
-    </w:p>
-    <w:p>
-      <w:pPr>
-        <w:ind w:firstLine="760"/>
-        <w:jc w:val="left"/>
-        <w:rPr>
-          <w:sz w:val="28"/>
-          <w:szCs w:val="40"/>
-        </w:rPr>
-      </w:pPr>
-    </w:p>
-    <w:p>
-      <w:pPr>
-        <w:ind w:firstLine="760"/>
-        <w:jc w:val="left"/>
-        <w:rPr>
-          <w:sz w:val="28"/>
-          <w:szCs w:val="40"/>
-        </w:rPr>
-      </w:pPr>
-    </w:p>
-    <w:p>
-      <w:pPr>
-        <w:ind w:firstLine="760"/>
-        <w:jc w:val="left"/>
-        <w:rPr>
-          <w:sz w:val="28"/>
-          <w:szCs w:val="40"/>
-        </w:rPr>
-      </w:pPr>
-    </w:p>
-    <w:p>
-      <w:pPr>
-        <w:ind w:firstLine="760"/>
-        <w:jc w:val="left"/>
-        <w:rPr>
-          <w:sz w:val="28"/>
-          <w:szCs w:val="40"/>
-        </w:rPr>
-      </w:pPr>
-    </w:p>
-    <w:p>
-      <w:pPr>
-        <w:ind w:firstLine="760"/>
-        <w:jc w:val="left"/>
-        <w:rPr>
-          <w:sz w:val="28"/>
-          <w:szCs w:val="40"/>
-        </w:rPr>
-      </w:pPr>
-    </w:p>
-    <w:p>
-      <w:pPr>
-        <w:ind w:firstLine="760"/>
-        <w:jc w:val="left"/>
-        <w:rPr>
-          <w:sz w:val="28"/>
-          <w:szCs w:val="40"/>
-        </w:rPr>
-      </w:pPr>
-    </w:p>
-    <w:p>
-      <w:pPr>
-        <w:ind w:firstLine="760"/>
-        <w:jc w:val="left"/>
-        <w:rPr>
-          <w:rFonts w:hint="eastAsia"/>
-          <w:sz w:val="28"/>
-          <w:szCs w:val="40"/>
-        </w:rPr>
-      </w:pPr>
-    </w:p>
-    <w:p>
-      <w:pPr>
-        <w:pStyle w:val="a3"/>
-        <w:numPr>
-          <w:ilvl w:val="0"/>
-          <w:numId w:val="4"/>
-        </w:numPr>
-        <w:ind w:leftChars="0"/>
-        <w:jc w:val="left"/>
-        <w:rPr>
-          <w:b/>
-          <w:sz w:val="32"/>
-          <w:szCs w:val="32"/>
-        </w:rPr>
-      </w:pPr>
-      <w:r>
-        <w:rPr>
-          <w:rFonts w:hint="eastAsia"/>
-          <w:b/>
-          <w:sz w:val="32"/>
-          <w:szCs w:val="32"/>
-        </w:rPr>
-        <w:lastRenderedPageBreak/>
-        <w:t>공통 기능</w:t>
-      </w:r>
-    </w:p>
-    <w:p>
-      <w:pPr>
-        <w:pStyle w:val="a3"/>
-        <w:numPr>
-          <w:ilvl w:val="0"/>
-          <w:numId w:val="12"/>
-        </w:numPr>
-        <w:ind w:leftChars="0"/>
-        <w:jc w:val="left"/>
-        <w:rPr>
-          <w:sz w:val="24"/>
-          <w:szCs w:val="24"/>
-        </w:rPr>
-      </w:pPr>
-      <w:r>
-        <w:rPr>
-          <w:rFonts w:hint="eastAsia"/>
-          <w:sz w:val="24"/>
-          <w:szCs w:val="24"/>
-        </w:rPr>
-        <w:t>메뉴의 클릭을 통해 다른 기능으로 이동할 수 있어야 한다.</w:t>
-      </w:r>
-    </w:p>
-    <w:p>
-      <w:pPr>
-        <w:pStyle w:val="a3"/>
-        <w:numPr>
-          <w:ilvl w:val="0"/>
-          <w:numId w:val="5"/>
-        </w:numPr>
-        <w:ind w:leftChars="0"/>
-        <w:jc w:val="left"/>
-        <w:rPr>
-          <w:sz w:val="24"/>
-          <w:szCs w:val="24"/>
-        </w:rPr>
-      </w:pPr>
-      <w:r>
-        <w:rPr>
-          <w:rFonts w:hint="eastAsia"/>
-          <w:sz w:val="24"/>
-          <w:szCs w:val="24"/>
-        </w:rPr>
-        <w:t>H</w:t>
-      </w:r>
-      <w:r>
-        <w:rPr>
-          <w:sz w:val="24"/>
-          <w:szCs w:val="24"/>
-        </w:rPr>
-        <w:t xml:space="preserve">OME, </w:t>
-      </w:r>
-      <w:r>
-        <w:rPr>
-          <w:rFonts w:hint="eastAsia"/>
-          <w:sz w:val="24"/>
-          <w:szCs w:val="24"/>
-        </w:rPr>
-        <w:t>입지분석,</w:t>
-      </w:r>
-      <w:r>
-        <w:rPr>
-          <w:sz w:val="24"/>
-          <w:szCs w:val="24"/>
-        </w:rPr>
         <w:t xml:space="preserve"> </w:t>
       </w:r>
       <w:r>
-        <w:rPr>
-          <w:rFonts w:hint="eastAsia"/>
-          <w:sz w:val="24"/>
-          <w:szCs w:val="24"/>
-        </w:rPr>
-        <w:t>매출분석,</w:t>
-      </w:r>
-      <w:r>
-        <w:rPr>
-          <w:sz w:val="24"/>
-          <w:szCs w:val="24"/>
-        </w:rPr>
-        <w:t xml:space="preserve"> </w:t>
-      </w:r>
-      <w:r>
-        <w:rPr>
-          <w:rFonts w:hint="eastAsia"/>
-          <w:sz w:val="24"/>
-          <w:szCs w:val="24"/>
-        </w:rPr>
-        <w:t>게시판,</w:t>
-      </w:r>
-      <w:r>
-        <w:rPr>
-          <w:sz w:val="24"/>
-          <w:szCs w:val="24"/>
-        </w:rPr>
-        <w:t xml:space="preserve"> </w:t>
-      </w:r>
-      <w:r>
-        <w:rPr>
-          <w:rFonts w:hint="eastAsia"/>
-          <w:sz w:val="24"/>
-          <w:szCs w:val="24"/>
-        </w:rPr>
-        <w:t>회원 관리로 메뉴가 구성될 수 있어야 한다.</w:t>
-      </w:r>
-    </w:p>
-    <w:p>
-      <w:pPr>
-        <w:pStyle w:val="a3"/>
-        <w:numPr>
-          <w:ilvl w:val="0"/>
-          <w:numId w:val="5"/>
-        </w:numPr>
-        <w:ind w:leftChars="0"/>
-        <w:jc w:val="left"/>
-        <w:rPr>
-          <w:sz w:val="24"/>
-          <w:szCs w:val="24"/>
-        </w:rPr>
-      </w:pPr>
-      <w:r>
-        <w:rPr>
-          <w:rFonts w:hint="eastAsia"/>
-          <w:sz w:val="24"/>
-          <w:szCs w:val="24"/>
-        </w:rPr>
-        <w:t>입지</w:t>
-      </w:r>
-      <w:r>
-        <w:rPr>
-          <w:sz w:val="24"/>
-          <w:szCs w:val="24"/>
-        </w:rPr>
-        <w:t xml:space="preserve"> </w:t>
-      </w:r>
-      <w:r>
-        <w:rPr>
-          <w:rFonts w:hint="eastAsia"/>
-          <w:sz w:val="24"/>
-          <w:szCs w:val="24"/>
-        </w:rPr>
-        <w:t>분석 메뉴는 인구 분석,</w:t>
-      </w:r>
-      <w:r>
-        <w:rPr>
-          <w:sz w:val="24"/>
-          <w:szCs w:val="24"/>
-        </w:rPr>
-        <w:t xml:space="preserve"> </w:t>
-      </w:r>
-      <w:r>
-        <w:rPr>
-          <w:rFonts w:hint="eastAsia"/>
-          <w:sz w:val="24"/>
-          <w:szCs w:val="24"/>
-        </w:rPr>
-        <w:t>병원 현황으로 구성될 수 있어야 한다.</w:t>
-      </w:r>
-    </w:p>
-    <w:p>
-      <w:pPr>
-        <w:pStyle w:val="a3"/>
-        <w:numPr>
-          <w:ilvl w:val="0"/>
-          <w:numId w:val="5"/>
-        </w:numPr>
-        <w:ind w:leftChars="0"/>
-        <w:jc w:val="left"/>
-        <w:rPr>
-          <w:sz w:val="24"/>
-          <w:szCs w:val="24"/>
-        </w:rPr>
-      </w:pPr>
-      <w:r>
-        <w:rPr>
-          <w:rFonts w:hint="eastAsia"/>
-          <w:sz w:val="24"/>
-          <w:szCs w:val="24"/>
-        </w:rPr>
-        <w:t xml:space="preserve">게시판 </w:t>
-      </w:r>
-      <w:r>
-        <w:rPr>
-          <w:sz w:val="24"/>
-          <w:szCs w:val="24"/>
-        </w:rPr>
-        <w:t>(</w:t>
-      </w:r>
-      <w:r>
-        <w:rPr>
-          <w:rFonts w:hint="eastAsia"/>
-          <w:sz w:val="24"/>
-          <w:szCs w:val="24"/>
-        </w:rPr>
-        <w:t>진행 중</w:t>
-      </w:r>
-      <w:r>
-        <w:rPr>
-          <w:sz w:val="24"/>
-          <w:szCs w:val="24"/>
-        </w:rPr>
-        <w:t>)</w:t>
-      </w:r>
-    </w:p>
-    <w:p>
-      <w:pPr>
-        <w:pStyle w:val="a3"/>
-        <w:numPr>
-          <w:ilvl w:val="0"/>
-          <w:numId w:val="5"/>
-        </w:numPr>
-        <w:ind w:leftChars="0"/>
-        <w:jc w:val="left"/>
-        <w:rPr>
-          <w:sz w:val="24"/>
-          <w:szCs w:val="24"/>
-        </w:rPr>
-      </w:pPr>
-      <w:r>
-        <w:rPr>
-          <w:rFonts w:hint="eastAsia"/>
-          <w:sz w:val="24"/>
-          <w:szCs w:val="24"/>
-        </w:rPr>
-        <w:t>회원 관리는 로그인과 회원가입으로 표현될 수 있어야 한다.</w:t>
-      </w:r>
-    </w:p>
-    <w:p>
-      <w:pPr>
-        <w:pStyle w:val="a3"/>
-        <w:numPr>
-          <w:ilvl w:val="0"/>
-          <w:numId w:val="5"/>
-        </w:numPr>
-        <w:ind w:leftChars="0"/>
-        <w:jc w:val="left"/>
-        <w:rPr>
-          <w:b/>
-          <w:sz w:val="24"/>
-          <w:szCs w:val="24"/>
-        </w:rPr>
-      </w:pPr>
-      <w:r>
-        <w:rPr>
-          <w:rFonts w:hint="eastAsia"/>
-          <w:sz w:val="24"/>
-          <w:szCs w:val="24"/>
-        </w:rPr>
-        <w:t>메뉴는 웹 페이지 상단에 고정될 수 있어야 한다.</w:t>
-      </w:r>
-    </w:p>
-    <w:p>
-      <w:pPr>
-        <w:jc w:val="left"/>
-        <w:rPr>
-          <w:b/>
-          <w:sz w:val="32"/>
-          <w:szCs w:val="32"/>
-        </w:rPr>
-      </w:pPr>
-    </w:p>
-    <w:p>
-      <w:pPr>
-        <w:pStyle w:val="a3"/>
-        <w:numPr>
-          <w:ilvl w:val="0"/>
-          <w:numId w:val="4"/>
-        </w:numPr>
-        <w:ind w:leftChars="0"/>
-        <w:jc w:val="left"/>
-        <w:rPr>
-          <w:b/>
-          <w:sz w:val="32"/>
-          <w:szCs w:val="32"/>
-        </w:rPr>
-      </w:pPr>
-      <w:r>
-        <w:rPr>
-          <w:rFonts w:hint="eastAsia"/>
-          <w:b/>
-          <w:sz w:val="32"/>
-          <w:szCs w:val="32"/>
-        </w:rPr>
-        <w:t>메인 기능</w:t>
-      </w:r>
-    </w:p>
-    <w:p>
-      <w:pPr>
-        <w:pStyle w:val="a3"/>
-        <w:numPr>
-          <w:ilvl w:val="0"/>
-          <w:numId w:val="12"/>
-        </w:numPr>
-        <w:ind w:leftChars="0"/>
-        <w:jc w:val="left"/>
-        <w:rPr>
-          <w:sz w:val="24"/>
-          <w:szCs w:val="24"/>
-        </w:rPr>
-      </w:pPr>
-      <w:r>
-        <w:rPr>
-          <w:rFonts w:hint="eastAsia"/>
-          <w:sz w:val="24"/>
-          <w:szCs w:val="24"/>
-        </w:rPr>
-        <w:t>움직이는 화면(캐러셀)이 있어야 하고 각 화면을 소개하는 내용이 있어야 한다</w:t>
-      </w:r>
-    </w:p>
-    <w:p>
-      <w:pPr>
-        <w:pStyle w:val="a3"/>
-        <w:numPr>
-          <w:ilvl w:val="0"/>
-          <w:numId w:val="11"/>
-        </w:numPr>
-        <w:ind w:leftChars="0"/>
-        <w:jc w:val="left"/>
-        <w:rPr>
-          <w:sz w:val="24"/>
-          <w:szCs w:val="24"/>
-        </w:rPr>
-      </w:pPr>
-      <w:r>
-        <w:rPr>
-          <w:rFonts w:hint="eastAsia"/>
-          <w:sz w:val="24"/>
-          <w:szCs w:val="24"/>
-        </w:rPr>
-        <w:t xml:space="preserve">캐러셀 화면은 총 </w:t>
-      </w:r>
-      <w:r>
-        <w:rPr>
-          <w:sz w:val="24"/>
-          <w:szCs w:val="24"/>
-        </w:rPr>
-        <w:t>3</w:t>
-      </w:r>
-      <w:r>
-        <w:rPr>
-          <w:rFonts w:hint="eastAsia"/>
-          <w:sz w:val="24"/>
-          <w:szCs w:val="24"/>
-        </w:rPr>
-        <w:t>개의 화면으로 구성될 수 있어야 한다.</w:t>
-      </w:r>
-    </w:p>
-    <w:p>
-      <w:pPr>
-        <w:pStyle w:val="a3"/>
-        <w:numPr>
-          <w:ilvl w:val="0"/>
-          <w:numId w:val="12"/>
-        </w:numPr>
-        <w:ind w:leftChars="0"/>
-        <w:jc w:val="left"/>
-        <w:rPr>
-          <w:sz w:val="24"/>
-          <w:szCs w:val="24"/>
-        </w:rPr>
-      </w:pPr>
-      <w:r>
-        <w:rPr>
-          <w:rFonts w:hint="eastAsia"/>
-          <w:sz w:val="24"/>
-          <w:szCs w:val="24"/>
-        </w:rPr>
-        <w:t xml:space="preserve">주요 기능 </w:t>
-      </w:r>
-      <w:r>
-        <w:rPr>
-          <w:sz w:val="24"/>
-          <w:szCs w:val="24"/>
-        </w:rPr>
-        <w:t>(</w:t>
-      </w:r>
-      <w:r>
-        <w:rPr>
-          <w:rFonts w:hint="eastAsia"/>
-          <w:sz w:val="24"/>
-          <w:szCs w:val="24"/>
-        </w:rPr>
-        <w:t>입지분석,</w:t>
-      </w:r>
-      <w:r>
-        <w:rPr>
-          <w:sz w:val="24"/>
-          <w:szCs w:val="24"/>
-        </w:rPr>
-        <w:t xml:space="preserve"> </w:t>
-      </w:r>
-      <w:r>
-        <w:rPr>
-          <w:rFonts w:hint="eastAsia"/>
-          <w:sz w:val="24"/>
-          <w:szCs w:val="24"/>
-        </w:rPr>
-        <w:t>매출분석)으로 이동할 수 있는 버튼이 있어야 한다.</w:t>
-      </w:r>
-    </w:p>
-    <w:p>
-      <w:pPr>
-        <w:pStyle w:val="a3"/>
-        <w:numPr>
-          <w:ilvl w:val="0"/>
-          <w:numId w:val="11"/>
-        </w:numPr>
-        <w:ind w:leftChars="0"/>
-        <w:jc w:val="left"/>
-        <w:rPr>
-          <w:sz w:val="24"/>
-          <w:szCs w:val="24"/>
-        </w:rPr>
-      </w:pPr>
-      <w:r>
-        <w:rPr>
-          <w:rFonts w:hint="eastAsia"/>
-          <w:sz w:val="24"/>
-          <w:szCs w:val="24"/>
-        </w:rPr>
-        <w:t>드롭다운 형식으로 인구 분석,</w:t>
-      </w:r>
-      <w:r>
-        <w:rPr>
-          <w:sz w:val="24"/>
-          <w:szCs w:val="24"/>
-        </w:rPr>
-        <w:t xml:space="preserve"> </w:t>
-      </w:r>
-      <w:r>
-        <w:rPr>
-          <w:rFonts w:hint="eastAsia"/>
-          <w:sz w:val="24"/>
-          <w:szCs w:val="24"/>
-        </w:rPr>
-        <w:t>병원 현황을 선택할 수 있어야 한다.</w:t>
-      </w:r>
-    </w:p>
-    <w:p>
-      <w:pPr>
-        <w:pStyle w:val="a3"/>
-        <w:numPr>
-          <w:ilvl w:val="0"/>
-          <w:numId w:val="12"/>
-        </w:numPr>
-        <w:ind w:leftChars="0"/>
-        <w:jc w:val="left"/>
-        <w:rPr>
-          <w:sz w:val="24"/>
-          <w:szCs w:val="24"/>
-        </w:rPr>
-      </w:pPr>
-      <w:r>
-        <w:rPr>
-          <w:rFonts w:hint="eastAsia"/>
-          <w:sz w:val="24"/>
-          <w:szCs w:val="24"/>
-        </w:rPr>
-        <w:t>게시판 기능으로 이동할 수 있는 버튼이 있어야 한다.</w:t>
-      </w:r>
-    </w:p>
-    <w:p>
-      <w:pPr>
-        <w:pStyle w:val="a3"/>
-        <w:numPr>
-          <w:ilvl w:val="0"/>
-          <w:numId w:val="12"/>
-        </w:numPr>
-        <w:ind w:leftChars="0"/>
-        <w:jc w:val="left"/>
-        <w:rPr>
-          <w:sz w:val="24"/>
-          <w:szCs w:val="24"/>
-        </w:rPr>
-      </w:pPr>
-      <w:r>
-        <w:rPr>
-          <w:rFonts w:hint="eastAsia"/>
-          <w:sz w:val="24"/>
-          <w:szCs w:val="24"/>
-        </w:rPr>
-        <w:t>웹사이트에 로그인 시 로그인 버튼이 로그아웃 버튼으로 변경되어야 한다.</w:t>
-      </w:r>
-    </w:p>
-    <w:p>
-      <w:pPr>
-        <w:pStyle w:val="a3"/>
-        <w:numPr>
-          <w:ilvl w:val="0"/>
-          <w:numId w:val="12"/>
-        </w:numPr>
-        <w:ind w:leftChars="0"/>
-        <w:jc w:val="left"/>
-        <w:rPr>
-          <w:sz w:val="24"/>
-          <w:szCs w:val="24"/>
-        </w:rPr>
-      </w:pPr>
-      <w:r>
-        <w:rPr>
-          <w:rFonts w:hint="eastAsia"/>
-          <w:sz w:val="24"/>
-          <w:szCs w:val="24"/>
-        </w:rPr>
-        <w:t>웹사이트에 로그인 시 회원가입 버튼이 마이페이지 버튼으로 변경되어야 한다.</w:t>
-      </w:r>
-    </w:p>
-    <w:p>
-      <w:pPr>
-        <w:pStyle w:val="a3"/>
-        <w:ind w:leftChars="0"/>
-        <w:jc w:val="left"/>
-        <w:rPr>
-          <w:rFonts w:hint="eastAsia"/>
-          <w:sz w:val="28"/>
-          <w:szCs w:val="32"/>
-        </w:rPr>
-      </w:pPr>
-    </w:p>
-    <w:p>
-      <w:pPr>
-        <w:pStyle w:val="a3"/>
-        <w:numPr>
-          <w:ilvl w:val="0"/>
-          <w:numId w:val="4"/>
-        </w:numPr>
-        <w:ind w:leftChars="0"/>
-        <w:jc w:val="left"/>
         <w:rPr>
           <w:b/>
           <w:bCs/>
           <w:sz w:val="32"/>
           <w:szCs w:val="32"/>
         </w:rPr>
+        <w:t>-</w:t>
+      </w:r>
+      <w:r>
+        <w:rPr>
+          <w:b/>
+          <w:sz w:val="32"/>
+          <w:szCs w:val="40"/>
+        </w:rPr>
+        <w:t xml:space="preserve">----------------------------------------- </w:t>
+      </w:r>
+      <w:r>
+        <w:rPr>
+          <w:b/>
+          <w:sz w:val="32"/>
+          <w:szCs w:val="40"/>
+        </w:rPr>
+        <w:t>11</w:t>
+      </w:r>
+    </w:p>
+    <w:p>
+      <w:pPr>
+        <w:pStyle w:val="a3"/>
+        <w:ind w:leftChars="0" w:left="760"/>
+        <w:jc w:val="left"/>
+        <w:rPr>
+          <w:bCs/>
+          <w:sz w:val="28"/>
+          <w:szCs w:val="32"/>
+        </w:rPr>
+      </w:pPr>
+      <w:r>
+        <w:rPr>
+          <w:bCs/>
+          <w:sz w:val="28"/>
+          <w:szCs w:val="32"/>
+        </w:rPr>
+        <w:tab/>
+        <w:t>5</w:t>
+      </w:r>
+      <w:r>
+        <w:rPr>
+          <w:bCs/>
+          <w:sz w:val="28"/>
+          <w:szCs w:val="32"/>
+        </w:rPr>
+        <w:t xml:space="preserve">-1 </w:t>
+      </w:r>
+      <w:r>
+        <w:rPr>
+          <w:rFonts w:hint="eastAsia"/>
+          <w:bCs/>
+          <w:sz w:val="28"/>
+          <w:szCs w:val="32"/>
+        </w:rPr>
+        <w:t>게시</w:t>
+      </w:r>
+      <w:r>
+        <w:rPr>
+          <w:rFonts w:hint="eastAsia"/>
+          <w:bCs/>
+          <w:sz w:val="28"/>
+          <w:szCs w:val="32"/>
+        </w:rPr>
+        <w:t>글</w:t>
+      </w:r>
+      <w:r>
+        <w:rPr>
+          <w:rFonts w:hint="eastAsia"/>
+          <w:bCs/>
+          <w:sz w:val="28"/>
+          <w:szCs w:val="32"/>
+        </w:rPr>
+        <w:t xml:space="preserve"> 목록 기능</w:t>
+      </w:r>
+    </w:p>
+    <w:p>
+      <w:pPr>
+        <w:pStyle w:val="a3"/>
+        <w:ind w:leftChars="0" w:left="760"/>
+        <w:jc w:val="left"/>
+        <w:rPr>
+          <w:bCs/>
+          <w:sz w:val="28"/>
+          <w:szCs w:val="32"/>
+        </w:rPr>
+      </w:pPr>
+      <w:r>
+        <w:rPr>
+          <w:rFonts w:hint="eastAsia"/>
+          <w:bCs/>
+          <w:sz w:val="28"/>
+          <w:szCs w:val="32"/>
+        </w:rPr>
+        <w:t>5</w:t>
+      </w:r>
+      <w:r>
+        <w:rPr>
+          <w:bCs/>
+          <w:sz w:val="28"/>
+          <w:szCs w:val="32"/>
+        </w:rPr>
+        <w:t xml:space="preserve">-2 </w:t>
+      </w:r>
+      <w:r>
+        <w:rPr>
+          <w:rFonts w:hint="eastAsia"/>
+          <w:bCs/>
+          <w:sz w:val="28"/>
+          <w:szCs w:val="32"/>
+        </w:rPr>
+        <w:t>게시글 확인 기능</w:t>
+      </w:r>
+    </w:p>
+    <w:p>
+      <w:pPr>
+        <w:pStyle w:val="a3"/>
+        <w:ind w:leftChars="0" w:left="760"/>
+        <w:jc w:val="left"/>
+        <w:rPr>
+          <w:bCs/>
+          <w:sz w:val="28"/>
+          <w:szCs w:val="32"/>
+        </w:rPr>
+      </w:pPr>
+      <w:r>
+        <w:rPr>
+          <w:rFonts w:hint="eastAsia"/>
+          <w:bCs/>
+          <w:sz w:val="28"/>
+          <w:szCs w:val="32"/>
+        </w:rPr>
+        <w:t>5</w:t>
+      </w:r>
+      <w:r>
+        <w:rPr>
+          <w:bCs/>
+          <w:sz w:val="28"/>
+          <w:szCs w:val="32"/>
+        </w:rPr>
+        <w:t xml:space="preserve">-3 </w:t>
+      </w:r>
+      <w:r>
+        <w:rPr>
+          <w:rFonts w:hint="eastAsia"/>
+          <w:bCs/>
+          <w:sz w:val="28"/>
+          <w:szCs w:val="32"/>
+        </w:rPr>
+        <w:t>게시글 수정 기능</w:t>
+      </w:r>
+    </w:p>
+    <w:p>
+      <w:pPr>
+        <w:pStyle w:val="a3"/>
+        <w:ind w:leftChars="0" w:left="760"/>
+        <w:jc w:val="left"/>
+        <w:rPr>
+          <w:sz w:val="28"/>
+          <w:szCs w:val="40"/>
+        </w:rPr>
+      </w:pPr>
+      <w:r>
+        <w:rPr>
+          <w:rFonts w:hint="eastAsia"/>
+          <w:bCs/>
+          <w:sz w:val="28"/>
+          <w:szCs w:val="32"/>
+        </w:rPr>
+        <w:t>5</w:t>
+      </w:r>
+      <w:r>
+        <w:rPr>
+          <w:bCs/>
+          <w:sz w:val="28"/>
+          <w:szCs w:val="32"/>
+        </w:rPr>
+        <w:t xml:space="preserve">-4 </w:t>
+      </w:r>
+      <w:r>
+        <w:rPr>
+          <w:rFonts w:hint="eastAsia"/>
+          <w:bCs/>
+          <w:sz w:val="28"/>
+          <w:szCs w:val="32"/>
+        </w:rPr>
+        <w:t>게시글 삭제 기능</w:t>
+      </w:r>
+    </w:p>
+    <w:p>
+      <w:pPr>
+        <w:pStyle w:val="a3"/>
+        <w:numPr>
+          <w:ilvl w:val="0"/>
+          <w:numId w:val="2"/>
+        </w:numPr>
+        <w:ind w:leftChars="0"/>
+        <w:jc w:val="left"/>
+        <w:rPr>
+          <w:b/>
+          <w:sz w:val="32"/>
+          <w:szCs w:val="40"/>
+        </w:rPr>
       </w:pPr>
       <w:r>
         <w:rPr>
@@ -1917,375 +1180,445 @@
           <w:sz w:val="32"/>
           <w:szCs w:val="32"/>
         </w:rPr>
-        <w:t>지역 추천 기능</w:t>
-      </w:r>
-    </w:p>
-    <w:p>
-      <w:pPr>
-        <w:pStyle w:val="a3"/>
-        <w:numPr>
-          <w:ilvl w:val="0"/>
-          <w:numId w:val="12"/>
-        </w:numPr>
-        <w:ind w:leftChars="0"/>
-        <w:jc w:val="left"/>
-        <w:rPr>
-          <w:sz w:val="24"/>
-          <w:szCs w:val="24"/>
-        </w:rPr>
-      </w:pPr>
-      <w:r>
-        <w:rPr>
-          <w:sz w:val="24"/>
-          <w:szCs w:val="24"/>
-        </w:rPr>
-        <w:t>희망 분야를 선택하는 체크 박스가 있어야 한다.</w:t>
-      </w:r>
-    </w:p>
-    <w:p>
-      <w:pPr>
-        <w:pStyle w:val="a3"/>
-        <w:numPr>
-          <w:ilvl w:val="0"/>
-          <w:numId w:val="12"/>
-        </w:numPr>
-        <w:ind w:leftChars="0"/>
-        <w:jc w:val="left"/>
-        <w:rPr>
-          <w:sz w:val="24"/>
-          <w:szCs w:val="24"/>
-        </w:rPr>
-      </w:pPr>
-      <w:r>
-        <w:rPr>
-          <w:sz w:val="24"/>
-          <w:szCs w:val="24"/>
-        </w:rPr>
-        <w:t>추천 지역을 검색하는 버튼이 있어야 한다.</w:t>
-      </w:r>
-    </w:p>
-    <w:p>
-      <w:pPr>
-        <w:pStyle w:val="a3"/>
-        <w:numPr>
-          <w:ilvl w:val="0"/>
-          <w:numId w:val="11"/>
-        </w:numPr>
-        <w:ind w:leftChars="0"/>
-        <w:jc w:val="left"/>
-        <w:rPr>
-          <w:sz w:val="24"/>
-          <w:szCs w:val="24"/>
-        </w:rPr>
-      </w:pPr>
-      <w:r>
-        <w:rPr>
-          <w:sz w:val="24"/>
-          <w:szCs w:val="24"/>
-        </w:rPr>
-        <w:t>체크 박스에 선택한 내용을 고려해 지역을 추천해야 한다.</w:t>
-      </w:r>
-    </w:p>
-    <w:p>
-      <w:pPr>
-        <w:pStyle w:val="a3"/>
-        <w:numPr>
-          <w:ilvl w:val="0"/>
-          <w:numId w:val="12"/>
-        </w:numPr>
-        <w:ind w:leftChars="0"/>
-        <w:jc w:val="left"/>
-        <w:rPr>
-          <w:sz w:val="24"/>
-          <w:szCs w:val="24"/>
-        </w:rPr>
-      </w:pPr>
-      <w:r>
-        <w:rPr>
-          <w:sz w:val="24"/>
-          <w:szCs w:val="24"/>
-        </w:rPr>
-        <w:t>추천 지역을 보여줄 수 있어야 한다.</w:t>
-      </w:r>
-    </w:p>
-    <w:p>
-      <w:pPr>
-        <w:pStyle w:val="a3"/>
-        <w:numPr>
-          <w:ilvl w:val="0"/>
-          <w:numId w:val="11"/>
-        </w:numPr>
-        <w:ind w:leftChars="0"/>
-        <w:jc w:val="left"/>
-        <w:rPr>
-          <w:sz w:val="24"/>
-          <w:szCs w:val="24"/>
-        </w:rPr>
-      </w:pPr>
-      <w:r>
-        <w:rPr>
-          <w:sz w:val="24"/>
-          <w:szCs w:val="24"/>
-        </w:rPr>
-        <w:t>상위 3개의 추천 지역을 확인할 수 있어야 한다.</w:t>
-      </w:r>
-    </w:p>
-    <w:p>
-      <w:pPr>
-        <w:pStyle w:val="a3"/>
-        <w:numPr>
-          <w:ilvl w:val="0"/>
-          <w:numId w:val="12"/>
-        </w:numPr>
-        <w:ind w:leftChars="0"/>
-        <w:jc w:val="left"/>
-        <w:rPr>
-          <w:sz w:val="24"/>
-          <w:szCs w:val="24"/>
-        </w:rPr>
-      </w:pPr>
-      <w:r>
-        <w:rPr>
-          <w:sz w:val="24"/>
-          <w:szCs w:val="24"/>
-        </w:rPr>
-        <w:t>추천 지역의 상세 정보를 보여줄 수 있어야 한다.</w:t>
-      </w:r>
-    </w:p>
-    <w:p>
-      <w:pPr>
-        <w:pStyle w:val="a3"/>
-        <w:numPr>
-          <w:ilvl w:val="0"/>
-          <w:numId w:val="11"/>
-        </w:numPr>
-        <w:ind w:leftChars="0"/>
-        <w:jc w:val="left"/>
-        <w:rPr>
-          <w:sz w:val="24"/>
-          <w:szCs w:val="24"/>
-        </w:rPr>
-      </w:pPr>
-      <w:r>
-        <w:rPr>
-          <w:sz w:val="24"/>
-          <w:szCs w:val="24"/>
-        </w:rPr>
-        <w:t>추천 지역 검색 시 가장 추천하는 지역의 정보를 먼저 확인할 수 있어야 한다.</w:t>
-      </w:r>
-    </w:p>
-    <w:p>
-      <w:pPr>
-        <w:pStyle w:val="a3"/>
-        <w:numPr>
-          <w:ilvl w:val="0"/>
-          <w:numId w:val="11"/>
-        </w:numPr>
-        <w:ind w:leftChars="0"/>
-        <w:jc w:val="left"/>
-        <w:rPr>
-          <w:sz w:val="24"/>
-          <w:szCs w:val="24"/>
-        </w:rPr>
-      </w:pPr>
-      <w:r>
-        <w:rPr>
-          <w:sz w:val="24"/>
-          <w:szCs w:val="24"/>
-        </w:rPr>
-        <w:t xml:space="preserve">추천 지역 중 사용자가 선택한 지역의 정보를 확인할 수 있어야 한다. </w:t>
-      </w:r>
-    </w:p>
-    <w:p>
-      <w:pPr>
-        <w:pStyle w:val="a3"/>
-        <w:numPr>
-          <w:ilvl w:val="0"/>
-          <w:numId w:val="11"/>
-        </w:numPr>
-        <w:ind w:leftChars="0"/>
-        <w:jc w:val="left"/>
-        <w:rPr>
-          <w:sz w:val="24"/>
-          <w:szCs w:val="24"/>
-        </w:rPr>
-      </w:pPr>
-      <w:r>
-        <w:rPr>
-          <w:sz w:val="24"/>
-          <w:szCs w:val="24"/>
-        </w:rPr>
-        <w:t xml:space="preserve">예상 환자 수, 추천 간호사 수, 추천 평수, 예상 매출을 확인할 수 있어야 한다. </w:t>
-      </w:r>
-    </w:p>
-    <w:p>
-      <w:pPr>
-        <w:pStyle w:val="a3"/>
-        <w:numPr>
-          <w:ilvl w:val="0"/>
-          <w:numId w:val="12"/>
-        </w:numPr>
-        <w:ind w:leftChars="0"/>
-        <w:jc w:val="left"/>
-        <w:rPr>
-          <w:sz w:val="24"/>
-          <w:szCs w:val="24"/>
-        </w:rPr>
-      </w:pPr>
-      <w:r>
-        <w:rPr>
-          <w:sz w:val="24"/>
-          <w:szCs w:val="24"/>
-        </w:rPr>
-        <w:t>추천 지역의 치과 정보를 지도에 보여줄 수 있어야 한다.</w:t>
-      </w:r>
-    </w:p>
-    <w:p>
-      <w:pPr>
-        <w:pStyle w:val="a3"/>
-        <w:numPr>
-          <w:ilvl w:val="0"/>
-          <w:numId w:val="11"/>
-        </w:numPr>
-        <w:ind w:leftChars="0"/>
-        <w:jc w:val="left"/>
-        <w:rPr>
-          <w:sz w:val="24"/>
-          <w:szCs w:val="24"/>
-        </w:rPr>
-      </w:pPr>
-      <w:r>
-        <w:rPr>
-          <w:sz w:val="24"/>
-          <w:szCs w:val="24"/>
-        </w:rPr>
-        <w:t>사용자가 선택한 추천 지역으로 지도가 이동하고 해당 지역의 치과 정보만 표시해야 한다.</w:t>
-      </w:r>
-    </w:p>
-    <w:p>
-      <w:pPr>
-        <w:pStyle w:val="a3"/>
-        <w:numPr>
-          <w:ilvl w:val="0"/>
-          <w:numId w:val="11"/>
-        </w:numPr>
-        <w:ind w:leftChars="0"/>
-        <w:jc w:val="left"/>
-        <w:rPr>
-          <w:sz w:val="24"/>
-          <w:szCs w:val="24"/>
-        </w:rPr>
-      </w:pPr>
-      <w:r>
-        <w:rPr>
-          <w:sz w:val="24"/>
-          <w:szCs w:val="24"/>
-        </w:rPr>
-        <w:t>운영 중인 병원은 파란색, 폐업한 병원은 빨간색으로 지도 위에서 확인할 수 있어야 한다.</w:t>
-      </w:r>
-    </w:p>
-    <w:p>
-      <w:pPr>
-        <w:pStyle w:val="a3"/>
-        <w:numPr>
-          <w:ilvl w:val="0"/>
-          <w:numId w:val="11"/>
-        </w:numPr>
-        <w:ind w:leftChars="0"/>
-        <w:jc w:val="left"/>
-        <w:rPr>
-          <w:sz w:val="24"/>
-          <w:szCs w:val="24"/>
-        </w:rPr>
-      </w:pPr>
-      <w:r>
-        <w:rPr>
-          <w:sz w:val="24"/>
-          <w:szCs w:val="24"/>
-        </w:rPr>
-        <w:t>병원 마커 클릭 시 운영 중인 병원은 개업일, 폐업한 병원은 폐업일 정보를 확인할 수 있어야 한다.</w:t>
-      </w:r>
-    </w:p>
-    <w:p>
-      <w:pPr>
-        <w:pStyle w:val="a3"/>
-        <w:ind w:leftChars="0" w:left="785"/>
-        <w:jc w:val="left"/>
-        <w:rPr>
+        <w:t>회원관리 &amp; 로그인 기능</w:t>
+      </w:r>
+      <w:r>
+        <w:rPr>
+          <w:rFonts w:hint="eastAsia"/>
           <w:b/>
           <w:bCs/>
           <w:sz w:val="32"/>
           <w:szCs w:val="32"/>
         </w:rPr>
-      </w:pPr>
-    </w:p>
-    <w:p>
-      <w:pPr>
-        <w:pStyle w:val="a3"/>
-        <w:numPr>
-          <w:ilvl w:val="0"/>
-          <w:numId w:val="4"/>
-        </w:numPr>
-        <w:ind w:leftChars="0"/>
-        <w:jc w:val="left"/>
+        <w:t xml:space="preserve"> </w:t>
+      </w:r>
+      <w:r>
         <w:rPr>
           <w:b/>
           <w:bCs/>
           <w:sz w:val="32"/>
           <w:szCs w:val="32"/>
         </w:rPr>
-      </w:pPr>
-      <w:r>
-        <w:rPr>
-          <w:rFonts w:hint="eastAsia"/>
+        <w:t xml:space="preserve">------------------------- </w:t>
+      </w:r>
+      <w:bookmarkStart w:id="0" w:name="_GoBack"/>
+      <w:bookmarkEnd w:id="0"/>
+      <w:r>
+        <w:rPr>
           <w:b/>
           <w:bCs/>
           <w:sz w:val="32"/>
           <w:szCs w:val="32"/>
         </w:rPr>
-        <w:t>매출 분석 기능</w:t>
-      </w:r>
-    </w:p>
-    <w:p>
-      <w:pPr>
-        <w:ind w:left="785"/>
-        <w:jc w:val="left"/>
-        <w:rPr>
-          <w:b/>
-          <w:bCs/>
-          <w:sz w:val="28"/>
-          <w:szCs w:val="28"/>
-        </w:rPr>
-      </w:pPr>
-      <w:r>
-        <w:rPr>
-          <w:rFonts w:hint="eastAsia"/>
-          <w:b/>
-          <w:bCs/>
-          <w:sz w:val="28"/>
-          <w:szCs w:val="28"/>
+        <w:t>13</w:t>
+      </w:r>
+    </w:p>
+    <w:p>
+      <w:pPr>
+        <w:ind w:firstLine="760"/>
+        <w:jc w:val="left"/>
+        <w:rPr>
+          <w:sz w:val="28"/>
+          <w:szCs w:val="40"/>
+        </w:rPr>
+      </w:pPr>
+      <w:r>
+        <w:rPr>
+          <w:sz w:val="28"/>
+          <w:szCs w:val="40"/>
+        </w:rPr>
+        <w:t>6</w:t>
+      </w:r>
+      <w:r>
+        <w:rPr>
+          <w:sz w:val="28"/>
+          <w:szCs w:val="40"/>
+        </w:rPr>
+        <w:t xml:space="preserve">-1 </w:t>
+      </w:r>
+      <w:r>
+        <w:rPr>
+          <w:rFonts w:hint="eastAsia"/>
+          <w:sz w:val="28"/>
+          <w:szCs w:val="40"/>
+        </w:rPr>
+        <w:t>로그인 기능</w:t>
+      </w:r>
+    </w:p>
+    <w:p>
+      <w:pPr>
+        <w:ind w:firstLine="760"/>
+        <w:jc w:val="left"/>
+        <w:rPr>
+          <w:sz w:val="28"/>
+          <w:szCs w:val="40"/>
+        </w:rPr>
+      </w:pPr>
+      <w:r>
+        <w:rPr>
+          <w:sz w:val="28"/>
+          <w:szCs w:val="40"/>
+        </w:rPr>
+        <w:t>6</w:t>
+      </w:r>
+      <w:r>
+        <w:rPr>
+          <w:sz w:val="28"/>
+          <w:szCs w:val="40"/>
+        </w:rPr>
+        <w:t>-2 ID</w:t>
+      </w:r>
+      <w:r>
+        <w:rPr>
+          <w:rFonts w:hint="eastAsia"/>
+          <w:sz w:val="28"/>
+          <w:szCs w:val="40"/>
+        </w:rPr>
+        <w:t>찾기 기능</w:t>
+      </w:r>
+    </w:p>
+    <w:p>
+      <w:pPr>
+        <w:ind w:firstLine="760"/>
+        <w:jc w:val="left"/>
+        <w:rPr>
+          <w:sz w:val="28"/>
+          <w:szCs w:val="40"/>
+        </w:rPr>
+      </w:pPr>
+      <w:r>
+        <w:rPr>
+          <w:sz w:val="28"/>
+          <w:szCs w:val="40"/>
+        </w:rPr>
+        <w:t>6</w:t>
+      </w:r>
+      <w:r>
+        <w:rPr>
+          <w:sz w:val="28"/>
+          <w:szCs w:val="40"/>
+        </w:rPr>
+        <w:t>-3 PW</w:t>
+      </w:r>
+      <w:r>
+        <w:rPr>
+          <w:rFonts w:hint="eastAsia"/>
+          <w:sz w:val="28"/>
+          <w:szCs w:val="40"/>
+        </w:rPr>
+        <w:t>찾기 기능</w:t>
+      </w:r>
+    </w:p>
+    <w:p>
+      <w:pPr>
+        <w:ind w:firstLine="760"/>
+        <w:jc w:val="left"/>
+        <w:rPr>
+          <w:sz w:val="28"/>
+          <w:szCs w:val="40"/>
+        </w:rPr>
+      </w:pPr>
+      <w:r>
+        <w:rPr>
+          <w:sz w:val="28"/>
+          <w:szCs w:val="40"/>
+        </w:rPr>
+        <w:t>6</w:t>
+      </w:r>
+      <w:r>
+        <w:rPr>
+          <w:sz w:val="28"/>
+          <w:szCs w:val="40"/>
+        </w:rPr>
+        <w:t xml:space="preserve">-4 </w:t>
+      </w:r>
+      <w:r>
+        <w:rPr>
+          <w:rFonts w:hint="eastAsia"/>
+          <w:sz w:val="28"/>
+          <w:szCs w:val="40"/>
+        </w:rPr>
+        <w:t>회원가입 기능</w:t>
+      </w:r>
+    </w:p>
+    <w:p>
+      <w:pPr>
+        <w:ind w:firstLine="760"/>
+        <w:jc w:val="left"/>
+        <w:rPr>
+          <w:sz w:val="28"/>
+          <w:szCs w:val="40"/>
+        </w:rPr>
+      </w:pPr>
+      <w:r>
+        <w:rPr>
+          <w:sz w:val="28"/>
+          <w:szCs w:val="40"/>
+        </w:rPr>
+        <w:t>6</w:t>
+      </w:r>
+      <w:r>
+        <w:rPr>
+          <w:sz w:val="28"/>
+          <w:szCs w:val="40"/>
+        </w:rPr>
+        <w:t xml:space="preserve">-5 </w:t>
+      </w:r>
+      <w:r>
+        <w:rPr>
+          <w:rFonts w:hint="eastAsia"/>
+          <w:sz w:val="28"/>
+          <w:szCs w:val="40"/>
+        </w:rPr>
+        <w:t>마이페이지 기능</w:t>
+      </w:r>
+    </w:p>
+    <w:p>
+      <w:pPr>
+        <w:ind w:firstLine="760"/>
+        <w:jc w:val="left"/>
+        <w:rPr>
+          <w:sz w:val="28"/>
+          <w:szCs w:val="40"/>
+        </w:rPr>
+      </w:pPr>
+      <w:r>
+        <w:rPr>
+          <w:rFonts w:hint="eastAsia"/>
+          <w:sz w:val="28"/>
+          <w:szCs w:val="40"/>
+        </w:rPr>
+        <w:t>6</w:t>
+      </w:r>
+      <w:r>
+        <w:rPr>
+          <w:sz w:val="28"/>
+          <w:szCs w:val="40"/>
+        </w:rPr>
+        <w:t xml:space="preserve">-6 </w:t>
+      </w:r>
+      <w:r>
+        <w:rPr>
+          <w:rFonts w:hint="eastAsia"/>
+          <w:sz w:val="28"/>
+          <w:szCs w:val="40"/>
+        </w:rPr>
+        <w:t>회원 수정 기능</w:t>
+      </w:r>
+    </w:p>
+    <w:p>
+      <w:pPr>
+        <w:ind w:firstLine="760"/>
+        <w:jc w:val="left"/>
+        <w:rPr>
+          <w:sz w:val="28"/>
+          <w:szCs w:val="40"/>
+        </w:rPr>
+      </w:pPr>
+      <w:r>
+        <w:rPr>
+          <w:rFonts w:hint="eastAsia"/>
+          <w:sz w:val="28"/>
+          <w:szCs w:val="40"/>
+        </w:rPr>
+        <w:t>6</w:t>
+      </w:r>
+      <w:r>
+        <w:rPr>
+          <w:sz w:val="28"/>
+          <w:szCs w:val="40"/>
+        </w:rPr>
+        <w:t xml:space="preserve">-7 </w:t>
+      </w:r>
+      <w:r>
+        <w:rPr>
+          <w:rFonts w:hint="eastAsia"/>
+          <w:sz w:val="28"/>
+          <w:szCs w:val="40"/>
+        </w:rPr>
+        <w:t>회원 탈퇴 기능</w:t>
+      </w:r>
+    </w:p>
+    <w:p>
+      <w:pPr>
+        <w:ind w:firstLine="760"/>
+        <w:jc w:val="left"/>
+        <w:rPr>
+          <w:sz w:val="28"/>
+          <w:szCs w:val="40"/>
+        </w:rPr>
+      </w:pPr>
+    </w:p>
+    <w:p>
+      <w:pPr>
+        <w:ind w:firstLine="760"/>
+        <w:jc w:val="left"/>
+        <w:rPr>
+          <w:sz w:val="28"/>
+          <w:szCs w:val="40"/>
+        </w:rPr>
+      </w:pPr>
+    </w:p>
+    <w:p>
+      <w:pPr>
+        <w:ind w:firstLine="760"/>
+        <w:jc w:val="left"/>
+        <w:rPr>
+          <w:sz w:val="28"/>
+          <w:szCs w:val="40"/>
+        </w:rPr>
+      </w:pPr>
+    </w:p>
+    <w:p>
+      <w:pPr>
+        <w:ind w:firstLine="760"/>
+        <w:jc w:val="left"/>
+        <w:rPr>
+          <w:sz w:val="28"/>
+          <w:szCs w:val="40"/>
+        </w:rPr>
+      </w:pPr>
+    </w:p>
+    <w:p>
+      <w:pPr>
+        <w:jc w:val="left"/>
+        <w:rPr>
+          <w:rFonts w:hint="eastAsia"/>
+          <w:sz w:val="28"/>
+          <w:szCs w:val="40"/>
+        </w:rPr>
+      </w:pPr>
+    </w:p>
+    <w:p>
+      <w:pPr>
+        <w:pStyle w:val="a3"/>
+        <w:numPr>
+          <w:ilvl w:val="0"/>
+          <w:numId w:val="4"/>
+        </w:numPr>
+        <w:ind w:leftChars="0"/>
+        <w:jc w:val="left"/>
+        <w:rPr>
+          <w:b/>
+          <w:sz w:val="32"/>
+          <w:szCs w:val="32"/>
+        </w:rPr>
+      </w:pPr>
+      <w:r>
+        <w:rPr>
+          <w:rFonts w:hint="eastAsia"/>
+          <w:b/>
+          <w:sz w:val="32"/>
+          <w:szCs w:val="32"/>
         </w:rPr>
         <w:lastRenderedPageBreak/>
-        <w:t>3-1</w:t>
-      </w:r>
-      <w:r>
-        <w:rPr>
-          <w:b/>
-          <w:bCs/>
-          <w:sz w:val="28"/>
-          <w:szCs w:val="28"/>
+        <w:t>공통 기능</w:t>
+      </w:r>
+    </w:p>
+    <w:p>
+      <w:pPr>
+        <w:pStyle w:val="a3"/>
+        <w:numPr>
+          <w:ilvl w:val="0"/>
+          <w:numId w:val="12"/>
+        </w:numPr>
+        <w:ind w:leftChars="0"/>
+        <w:jc w:val="left"/>
+        <w:rPr>
+          <w:sz w:val="24"/>
+          <w:szCs w:val="24"/>
+        </w:rPr>
+      </w:pPr>
+      <w:r>
+        <w:rPr>
+          <w:rFonts w:hint="eastAsia"/>
+          <w:sz w:val="24"/>
+          <w:szCs w:val="24"/>
+        </w:rPr>
+        <w:t>메뉴의 클릭을 통해 다른 기능으로 이동할 수 있어야 한다.</w:t>
+      </w:r>
+    </w:p>
+    <w:p>
+      <w:pPr>
+        <w:pStyle w:val="a3"/>
+        <w:numPr>
+          <w:ilvl w:val="0"/>
+          <w:numId w:val="5"/>
+        </w:numPr>
+        <w:ind w:leftChars="0"/>
+        <w:jc w:val="left"/>
+        <w:rPr>
+          <w:sz w:val="24"/>
+          <w:szCs w:val="24"/>
+        </w:rPr>
+      </w:pPr>
+      <w:r>
+        <w:rPr>
+          <w:rFonts w:hint="eastAsia"/>
+          <w:sz w:val="24"/>
+          <w:szCs w:val="24"/>
+        </w:rPr>
+        <w:t>H</w:t>
+      </w:r>
+      <w:r>
+        <w:rPr>
+          <w:sz w:val="24"/>
+          <w:szCs w:val="24"/>
+        </w:rPr>
+        <w:t xml:space="preserve">OME, </w:t>
+      </w:r>
+      <w:r>
+        <w:rPr>
+          <w:rFonts w:hint="eastAsia"/>
+          <w:sz w:val="24"/>
+          <w:szCs w:val="24"/>
+        </w:rPr>
+        <w:t>입지분석,</w:t>
+      </w:r>
+      <w:r>
+        <w:rPr>
+          <w:sz w:val="24"/>
+          <w:szCs w:val="24"/>
         </w:rPr>
         <w:t xml:space="preserve"> </w:t>
       </w:r>
       <w:r>
         <w:rPr>
           <w:rFonts w:hint="eastAsia"/>
-          <w:b/>
-          <w:bCs/>
-          <w:sz w:val="28"/>
-          <w:szCs w:val="28"/>
-        </w:rPr>
-        <w:t>지역 선택 기능</w:t>
+          <w:sz w:val="24"/>
+          <w:szCs w:val="24"/>
+        </w:rPr>
+        <w:t>매출분석,</w:t>
+      </w:r>
+      <w:r>
+        <w:rPr>
+          <w:sz w:val="24"/>
+          <w:szCs w:val="24"/>
+        </w:rPr>
+        <w:t xml:space="preserve"> </w:t>
+      </w:r>
+      <w:r>
+        <w:rPr>
+          <w:rFonts w:hint="eastAsia"/>
+          <w:sz w:val="24"/>
+          <w:szCs w:val="24"/>
+        </w:rPr>
+        <w:t>게시판,</w:t>
+      </w:r>
+      <w:r>
+        <w:rPr>
+          <w:sz w:val="24"/>
+          <w:szCs w:val="24"/>
+        </w:rPr>
+        <w:t xml:space="preserve"> </w:t>
+      </w:r>
+      <w:r>
+        <w:rPr>
+          <w:rFonts w:hint="eastAsia"/>
+          <w:sz w:val="24"/>
+          <w:szCs w:val="24"/>
+        </w:rPr>
+        <w:t>회원 관리로 메뉴가 구성될 수 있어야 한다.</w:t>
       </w:r>
     </w:p>
     <w:p>
@@ -2293,146 +1626,52 @@
         <w:pStyle w:val="a3"/>
         <w:numPr>
           <w:ilvl w:val="0"/>
-          <w:numId w:val="37"/>
-        </w:numPr>
-        <w:ind w:leftChars="0"/>
-        <w:jc w:val="left"/>
-        <w:rPr>
-          <w:bCs/>
-          <w:sz w:val="24"/>
-          <w:szCs w:val="24"/>
-        </w:rPr>
-      </w:pPr>
-      <w:r>
-        <w:rPr>
-          <w:rFonts w:hint="eastAsia"/>
-          <w:bCs/>
-          <w:sz w:val="24"/>
-          <w:szCs w:val="24"/>
-        </w:rPr>
-        <w:t>지도의 동마다 동의 이름을 표시하고 동을 선택할 수 있는 버튼을 만들어야 한다.</w:t>
-      </w:r>
-    </w:p>
-    <w:p>
-      <w:pPr>
-        <w:pStyle w:val="a3"/>
-        <w:numPr>
-          <w:ilvl w:val="1"/>
-          <w:numId w:val="37"/>
-        </w:numPr>
-        <w:ind w:leftChars="0"/>
-        <w:jc w:val="left"/>
-        <w:rPr>
-          <w:sz w:val="24"/>
-          <w:szCs w:val="24"/>
-        </w:rPr>
-      </w:pPr>
-      <w:r>
-        <w:rPr>
-          <w:rFonts w:hint="eastAsia"/>
-          <w:sz w:val="24"/>
-          <w:szCs w:val="24"/>
-        </w:rPr>
-        <w:t>지도의 동을 선택할 수 있는 버튼을 클릭하면 해당 동의 영역을 표시하여야 한다.</w:t>
-      </w:r>
-    </w:p>
-    <w:p>
-      <w:pPr>
-        <w:pStyle w:val="a3"/>
-        <w:numPr>
-          <w:ilvl w:val="1"/>
-          <w:numId w:val="37"/>
-        </w:numPr>
-        <w:ind w:leftChars="0"/>
-        <w:jc w:val="left"/>
-        <w:rPr>
-          <w:sz w:val="24"/>
-          <w:szCs w:val="24"/>
-        </w:rPr>
-      </w:pPr>
-      <w:r>
-        <w:rPr>
-          <w:rFonts w:hint="eastAsia"/>
-          <w:sz w:val="24"/>
-          <w:szCs w:val="24"/>
-        </w:rPr>
-        <w:t>지도의 동 이름을 표시한 버튼에 마우스 오버시 해당 버튼에 변화를 주어 알 수 있게 하여야 한다.</w:t>
-      </w:r>
-    </w:p>
-    <w:p>
-      <w:pPr>
-        <w:pStyle w:val="a3"/>
-        <w:numPr>
-          <w:ilvl w:val="1"/>
-          <w:numId w:val="37"/>
-        </w:numPr>
-        <w:ind w:leftChars="0"/>
-        <w:jc w:val="left"/>
-        <w:rPr>
-          <w:sz w:val="24"/>
-          <w:szCs w:val="24"/>
-        </w:rPr>
-      </w:pPr>
-      <w:r>
-        <w:rPr>
-          <w:rFonts w:hint="eastAsia"/>
-          <w:sz w:val="24"/>
-          <w:szCs w:val="24"/>
-        </w:rPr>
-        <w:t>지도의 동을 클릭 시 옆의 희망 개원 정보에 해당 동의 추천 개원 평수와 추천 간호사 고용인 수를 표시하여야 한다.</w:t>
-      </w:r>
-    </w:p>
-    <w:p>
-      <w:pPr>
-        <w:pStyle w:val="a3"/>
-        <w:ind w:leftChars="0" w:left="1985"/>
-        <w:jc w:val="left"/>
-        <w:rPr>
-          <w:sz w:val="24"/>
-          <w:szCs w:val="24"/>
-        </w:rPr>
-      </w:pPr>
-    </w:p>
-    <w:p>
-      <w:pPr>
-        <w:ind w:left="785"/>
-        <w:jc w:val="left"/>
-        <w:rPr>
-          <w:rFonts w:hint="eastAsia"/>
-          <w:b/>
-          <w:bCs/>
-          <w:sz w:val="28"/>
-          <w:szCs w:val="28"/>
-        </w:rPr>
-      </w:pPr>
-      <w:r>
-        <w:rPr>
-          <w:rFonts w:hint="eastAsia"/>
-          <w:b/>
-          <w:bCs/>
-          <w:sz w:val="28"/>
-          <w:szCs w:val="28"/>
-        </w:rPr>
-        <w:t>3-</w:t>
-      </w:r>
-      <w:r>
-        <w:rPr>
-          <w:b/>
-          <w:bCs/>
-          <w:sz w:val="28"/>
-          <w:szCs w:val="28"/>
-        </w:rPr>
-        <w:t xml:space="preserve">2 </w:t>
-      </w:r>
-      <w:r>
-        <w:rPr>
-          <w:rFonts w:hint="eastAsia"/>
-          <w:b/>
-          <w:bCs/>
-          <w:sz w:val="28"/>
-          <w:szCs w:val="28"/>
-        </w:rPr>
-        <w:t>희망 개원 정보 입력 기능</w:t>
+          <w:numId w:val="5"/>
+        </w:numPr>
+        <w:ind w:leftChars="0"/>
+        <w:jc w:val="left"/>
+        <w:rPr>
+          <w:sz w:val="24"/>
+          <w:szCs w:val="24"/>
+        </w:rPr>
+      </w:pPr>
+      <w:r>
+        <w:rPr>
+          <w:rFonts w:hint="eastAsia"/>
+          <w:sz w:val="24"/>
+          <w:szCs w:val="24"/>
+        </w:rPr>
+        <w:t>입지</w:t>
+      </w:r>
+      <w:r>
+        <w:rPr>
+          <w:sz w:val="24"/>
+          <w:szCs w:val="24"/>
+        </w:rPr>
+        <w:t xml:space="preserve"> </w:t>
+      </w:r>
+      <w:r>
+        <w:rPr>
+          <w:rFonts w:hint="eastAsia"/>
+          <w:sz w:val="24"/>
+          <w:szCs w:val="24"/>
+        </w:rPr>
+        <w:t>분석 메뉴는 인구 분석,</w:t>
+      </w:r>
+      <w:r>
+        <w:rPr>
+          <w:sz w:val="24"/>
+          <w:szCs w:val="24"/>
+        </w:rPr>
+        <w:t xml:space="preserve"> </w:t>
+      </w:r>
+      <w:r>
+        <w:rPr>
+          <w:rFonts w:hint="eastAsia"/>
+          <w:sz w:val="24"/>
+          <w:szCs w:val="24"/>
+        </w:rPr>
+        <w:t>병원 현황으로 구성될 수 있어야 한다.</w:t>
       </w:r>
     </w:p>
     <w:p>
@@ -2440,49 +1679,44 @@
         <w:pStyle w:val="a3"/>
         <w:numPr>
           <w:ilvl w:val="0"/>
-          <w:numId w:val="37"/>
-        </w:numPr>
-        <w:ind w:leftChars="0"/>
-        <w:jc w:val="left"/>
-        <w:rPr>
-          <w:bCs/>
-          <w:sz w:val="24"/>
-          <w:szCs w:val="24"/>
-        </w:rPr>
-      </w:pPr>
-      <w:r>
-        <w:rPr>
-          <w:rFonts w:hint="eastAsia"/>
-          <w:bCs/>
-          <w:sz w:val="24"/>
-          <w:szCs w:val="24"/>
-        </w:rPr>
-        <w:t>선택 지역의 개원 예정 규모를 사용자가 입력할 수 있어야 한다.</w:t>
-      </w:r>
-    </w:p>
-    <w:p>
-      <w:pPr>
-        <w:pStyle w:val="a3"/>
-        <w:numPr>
-          <w:ilvl w:val="1"/>
-          <w:numId w:val="37"/>
-        </w:numPr>
-        <w:ind w:leftChars="0"/>
-        <w:jc w:val="left"/>
-        <w:rPr>
-          <w:bCs/>
-          <w:sz w:val="24"/>
-          <w:szCs w:val="24"/>
-        </w:rPr>
-      </w:pPr>
-      <w:r>
-        <w:rPr>
-          <w:rFonts w:hint="eastAsia"/>
-          <w:bCs/>
-          <w:sz w:val="24"/>
-          <w:szCs w:val="24"/>
-        </w:rPr>
-        <w:t>선택 지역의 추천 개원 평수를 아래 표시하여 사용자가 볼 수 있어야 한다.</w:t>
+          <w:numId w:val="5"/>
+        </w:numPr>
+        <w:ind w:leftChars="0"/>
+        <w:jc w:val="left"/>
+        <w:rPr>
+          <w:sz w:val="24"/>
+          <w:szCs w:val="24"/>
+        </w:rPr>
+      </w:pPr>
+      <w:r>
+        <w:rPr>
+          <w:rFonts w:hint="eastAsia"/>
+          <w:sz w:val="24"/>
+          <w:szCs w:val="24"/>
+        </w:rPr>
+        <w:t xml:space="preserve">게시판 </w:t>
+      </w:r>
+      <w:r>
+        <w:rPr>
+          <w:sz w:val="24"/>
+          <w:szCs w:val="24"/>
+        </w:rPr>
+        <w:t>(</w:t>
+      </w:r>
+      <w:r>
+        <w:rPr>
+          <w:rFonts w:hint="eastAsia"/>
+          <w:sz w:val="24"/>
+          <w:szCs w:val="24"/>
+        </w:rPr>
+        <w:t>진행 중</w:t>
+      </w:r>
+      <w:r>
+        <w:rPr>
+          <w:sz w:val="24"/>
+          <w:szCs w:val="24"/>
+        </w:rPr>
+        <w:t>)</w:t>
       </w:r>
     </w:p>
     <w:p>
@@ -2490,24 +1724,22 @@
         <w:pStyle w:val="a3"/>
         <w:numPr>
           <w:ilvl w:val="0"/>
-          <w:numId w:val="37"/>
-        </w:numPr>
-        <w:ind w:leftChars="0"/>
-        <w:jc w:val="left"/>
-        <w:rPr>
-          <w:bCs/>
-          <w:sz w:val="24"/>
-          <w:szCs w:val="24"/>
-        </w:rPr>
-      </w:pPr>
-      <w:r>
-        <w:rPr>
-          <w:rFonts w:hint="eastAsia"/>
-          <w:bCs/>
-          <w:sz w:val="24"/>
-          <w:szCs w:val="24"/>
-        </w:rPr>
-        <w:t>선택 지역의 주임급 간호사 고용 예정인 수를 사용자가 입력 할 수 있어야 한다.</w:t>
+          <w:numId w:val="5"/>
+        </w:numPr>
+        <w:ind w:leftChars="0"/>
+        <w:jc w:val="left"/>
+        <w:rPr>
+          <w:sz w:val="24"/>
+          <w:szCs w:val="24"/>
+        </w:rPr>
+      </w:pPr>
+      <w:r>
+        <w:rPr>
+          <w:rFonts w:hint="eastAsia"/>
+          <w:sz w:val="24"/>
+          <w:szCs w:val="24"/>
+        </w:rPr>
+        <w:t>회원 관리는 로그인과 회원가입으로 표현될 수 있어야 한다.</w:t>
       </w:r>
     </w:p>
     <w:p>
@@ -2515,74 +1747,150 @@
         <w:pStyle w:val="a3"/>
         <w:numPr>
           <w:ilvl w:val="0"/>
-          <w:numId w:val="37"/>
-        </w:numPr>
-        <w:ind w:leftChars="0"/>
-        <w:jc w:val="left"/>
-        <w:rPr>
-          <w:bCs/>
-          <w:sz w:val="24"/>
-          <w:szCs w:val="24"/>
-        </w:rPr>
-      </w:pPr>
-      <w:r>
-        <w:rPr>
-          <w:rFonts w:hint="eastAsia"/>
-          <w:bCs/>
-          <w:sz w:val="24"/>
-          <w:szCs w:val="24"/>
-        </w:rPr>
-        <w:t>선택 지역의 신입급 간호사 고용 예정인 수를 사용자가 입력할 수 있어야 한다.</w:t>
-      </w:r>
-    </w:p>
-    <w:p>
-      <w:pPr>
-        <w:pStyle w:val="a3"/>
-        <w:numPr>
-          <w:ilvl w:val="1"/>
-          <w:numId w:val="37"/>
-        </w:numPr>
-        <w:ind w:leftChars="0"/>
-        <w:jc w:val="left"/>
-        <w:rPr>
-          <w:bCs/>
-          <w:sz w:val="24"/>
-          <w:szCs w:val="24"/>
-        </w:rPr>
-      </w:pPr>
-      <w:r>
-        <w:rPr>
-          <w:rFonts w:hint="eastAsia"/>
-          <w:bCs/>
-          <w:sz w:val="24"/>
-          <w:szCs w:val="24"/>
-        </w:rPr>
-        <w:t>선택 지역의 추천 간호사 고용인 수를 아래 표시하여 사용자가 볼 수 있어야 한다.</w:t>
-      </w:r>
+          <w:numId w:val="5"/>
+        </w:numPr>
+        <w:ind w:leftChars="0"/>
+        <w:jc w:val="left"/>
+        <w:rPr>
+          <w:b/>
+          <w:sz w:val="24"/>
+          <w:szCs w:val="24"/>
+        </w:rPr>
+      </w:pPr>
+      <w:r>
+        <w:rPr>
+          <w:rFonts w:hint="eastAsia"/>
+          <w:sz w:val="24"/>
+          <w:szCs w:val="24"/>
+        </w:rPr>
+        <w:t>메뉴는 웹 페이지 상단에 고정될 수 있어야 한다.</w:t>
+      </w:r>
+    </w:p>
+    <w:p>
+      <w:pPr>
+        <w:jc w:val="left"/>
+        <w:rPr>
+          <w:b/>
+          <w:sz w:val="32"/>
+          <w:szCs w:val="32"/>
+        </w:rPr>
+      </w:pPr>
+    </w:p>
+    <w:p>
+      <w:pPr>
+        <w:jc w:val="left"/>
+        <w:rPr>
+          <w:b/>
+          <w:sz w:val="32"/>
+          <w:szCs w:val="32"/>
+        </w:rPr>
+      </w:pPr>
+    </w:p>
+    <w:p>
+      <w:pPr>
+        <w:jc w:val="left"/>
+        <w:rPr>
+          <w:b/>
+          <w:sz w:val="32"/>
+          <w:szCs w:val="32"/>
+        </w:rPr>
+      </w:pPr>
+    </w:p>
+    <w:p>
+      <w:pPr>
+        <w:jc w:val="left"/>
+        <w:rPr>
+          <w:b/>
+          <w:sz w:val="32"/>
+          <w:szCs w:val="32"/>
+        </w:rPr>
+      </w:pPr>
+    </w:p>
+    <w:p>
+      <w:pPr>
+        <w:jc w:val="left"/>
+        <w:rPr>
+          <w:b/>
+          <w:sz w:val="32"/>
+          <w:szCs w:val="32"/>
+        </w:rPr>
+      </w:pPr>
+    </w:p>
+    <w:p>
+      <w:pPr>
+        <w:jc w:val="left"/>
+        <w:rPr>
+          <w:b/>
+          <w:sz w:val="32"/>
+          <w:szCs w:val="32"/>
+        </w:rPr>
+      </w:pPr>
+    </w:p>
+    <w:p>
+      <w:pPr>
+        <w:jc w:val="left"/>
+        <w:rPr>
+          <w:b/>
+          <w:sz w:val="32"/>
+          <w:szCs w:val="32"/>
+        </w:rPr>
+      </w:pPr>
+    </w:p>
+    <w:p>
+      <w:pPr>
+        <w:jc w:val="left"/>
+        <w:rPr>
+          <w:b/>
+          <w:sz w:val="32"/>
+          <w:szCs w:val="32"/>
+        </w:rPr>
+      </w:pPr>
+    </w:p>
+    <w:p>
+      <w:pPr>
+        <w:jc w:val="left"/>
+        <w:rPr>
+          <w:b/>
+          <w:sz w:val="32"/>
+          <w:szCs w:val="32"/>
+        </w:rPr>
+      </w:pPr>
+    </w:p>
+    <w:p>
+      <w:pPr>
+        <w:jc w:val="left"/>
+        <w:rPr>
+          <w:rFonts w:hint="eastAsia"/>
+          <w:b/>
+          <w:sz w:val="32"/>
+          <w:szCs w:val="32"/>
+        </w:rPr>
+      </w:pPr>
     </w:p>
     <w:p>
       <w:pPr>
         <w:pStyle w:val="a3"/>
         <w:numPr>
           <w:ilvl w:val="0"/>
-          <w:numId w:val="37"/>
-        </w:numPr>
-        <w:ind w:leftChars="0"/>
-        <w:jc w:val="left"/>
-        <w:rPr>
-          <w:bCs/>
-          <w:sz w:val="24"/>
-          <w:szCs w:val="24"/>
-        </w:rPr>
-      </w:pPr>
-      <w:r>
-        <w:rPr>
-          <w:rFonts w:hint="eastAsia"/>
-          <w:bCs/>
-          <w:sz w:val="24"/>
-          <w:szCs w:val="24"/>
-        </w:rPr>
-        <w:t>월 대출 상환 금액을 사용자가 입력할 수 있어야 한다.</w:t>
+          <w:numId w:val="4"/>
+        </w:numPr>
+        <w:ind w:leftChars="0"/>
+        <w:jc w:val="left"/>
+        <w:rPr>
+          <w:b/>
+          <w:sz w:val="32"/>
+          <w:szCs w:val="32"/>
+        </w:rPr>
+      </w:pPr>
+      <w:r>
+        <w:rPr>
+          <w:rFonts w:hint="eastAsia"/>
+          <w:b/>
+          <w:sz w:val="32"/>
+          <w:szCs w:val="32"/>
+        </w:rPr>
+        <w:lastRenderedPageBreak/>
+        <w:t>메인 기능</w:t>
       </w:r>
     </w:p>
     <w:p>
@@ -2590,24 +1898,22 @@
         <w:pStyle w:val="a3"/>
         <w:numPr>
           <w:ilvl w:val="0"/>
-          <w:numId w:val="37"/>
-        </w:numPr>
-        <w:ind w:leftChars="0"/>
-        <w:jc w:val="left"/>
-        <w:rPr>
-          <w:bCs/>
-          <w:sz w:val="24"/>
-          <w:szCs w:val="24"/>
-        </w:rPr>
-      </w:pPr>
-      <w:r>
-        <w:rPr>
-          <w:rFonts w:hint="eastAsia"/>
-          <w:bCs/>
-          <w:sz w:val="24"/>
-          <w:szCs w:val="24"/>
-        </w:rPr>
-        <w:t>입력 사항을 모두 입력한 후 이를 서버에 제출할 수 있는 버튼을 만들어야 한다.</w:t>
+          <w:numId w:val="12"/>
+        </w:numPr>
+        <w:ind w:leftChars="0"/>
+        <w:jc w:val="left"/>
+        <w:rPr>
+          <w:sz w:val="24"/>
+          <w:szCs w:val="24"/>
+        </w:rPr>
+      </w:pPr>
+      <w:r>
+        <w:rPr>
+          <w:rFonts w:hint="eastAsia"/>
+          <w:sz w:val="24"/>
+          <w:szCs w:val="24"/>
+        </w:rPr>
+        <w:t>움직이는 화면(캐러셀)이 있어야 하고 각 화면을 소개하는 내용이 있어야 한다</w:t>
       </w:r>
     </w:p>
     <w:p>
@@ -2615,24 +1921,37 @@
         <w:pStyle w:val="a3"/>
         <w:numPr>
           <w:ilvl w:val="0"/>
-          <w:numId w:val="37"/>
-        </w:numPr>
-        <w:ind w:leftChars="0"/>
-        <w:jc w:val="left"/>
-        <w:rPr>
-          <w:bCs/>
-          <w:sz w:val="24"/>
-          <w:szCs w:val="24"/>
-        </w:rPr>
-      </w:pPr>
-      <w:r>
-        <w:rPr>
-          <w:rFonts w:hint="eastAsia"/>
-          <w:bCs/>
-          <w:sz w:val="24"/>
-          <w:szCs w:val="24"/>
-        </w:rPr>
-        <w:t>위 입력사항에 입력 타입과 범위를 설정하여 이를 벗어나는 정보 입력 시 사용자에게 경고 및 안내 문구를 출력하여야 한다.</w:t>
+          <w:numId w:val="11"/>
+        </w:numPr>
+        <w:ind w:leftChars="0"/>
+        <w:jc w:val="left"/>
+        <w:rPr>
+          <w:sz w:val="24"/>
+          <w:szCs w:val="24"/>
+        </w:rPr>
+      </w:pPr>
+      <w:r>
+        <w:rPr>
+          <w:rFonts w:hint="eastAsia"/>
+          <w:sz w:val="24"/>
+          <w:szCs w:val="24"/>
+        </w:rPr>
+        <w:t xml:space="preserve">캐러셀 화면은 총 </w:t>
+      </w:r>
+      <w:r>
+        <w:rPr>
+          <w:sz w:val="24"/>
+          <w:szCs w:val="24"/>
+        </w:rPr>
+        <w:t>3</w:t>
+      </w:r>
+      <w:r>
+        <w:rPr>
+          <w:rFonts w:hint="eastAsia"/>
+          <w:sz w:val="24"/>
+          <w:szCs w:val="24"/>
+        </w:rPr>
+        <w:t>개의 화면으로 구성될 수 있어야 한다.</w:t>
       </w:r>
     </w:p>
     <w:p>
@@ -2640,25 +1959,37 @@
         <w:pStyle w:val="a3"/>
         <w:numPr>
           <w:ilvl w:val="0"/>
-          <w:numId w:val="37"/>
-        </w:numPr>
-        <w:ind w:leftChars="0"/>
-        <w:jc w:val="left"/>
-        <w:rPr>
-          <w:bCs/>
-          <w:sz w:val="24"/>
-          <w:szCs w:val="24"/>
-        </w:rPr>
-      </w:pPr>
-      <w:r>
-        <w:rPr>
-          <w:rFonts w:hint="eastAsia"/>
-          <w:bCs/>
-          <w:sz w:val="24"/>
-          <w:szCs w:val="24"/>
-        </w:rPr>
-        <w:lastRenderedPageBreak/>
-        <w:t>위 입력사항에 입력 타입과 범위를 설정하여 이를 벗어나는 정보 입력 시 서버에 입력한 데이터가 제출되지 않도록 하여야 한다.</w:t>
+          <w:numId w:val="12"/>
+        </w:numPr>
+        <w:ind w:leftChars="0"/>
+        <w:jc w:val="left"/>
+        <w:rPr>
+          <w:sz w:val="24"/>
+          <w:szCs w:val="24"/>
+        </w:rPr>
+      </w:pPr>
+      <w:r>
+        <w:rPr>
+          <w:rFonts w:hint="eastAsia"/>
+          <w:sz w:val="24"/>
+          <w:szCs w:val="24"/>
+        </w:rPr>
+        <w:t>화면 상단에는 메뉴가 있어야 한</w:t>
+      </w:r>
+      <w:r>
+        <w:rPr>
+          <w:rFonts w:hint="eastAsia"/>
+          <w:sz w:val="24"/>
+          <w:szCs w:val="24"/>
+        </w:rPr>
+        <w:t>다.</w:t>
+      </w:r>
+      <w:r>
+        <w:rPr>
+          <w:sz w:val="24"/>
+          <w:szCs w:val="24"/>
+        </w:rPr>
+        <w:t xml:space="preserve"> </w:t>
       </w:r>
     </w:p>
     <w:p>
@@ -2666,78 +1997,82 @@
         <w:pStyle w:val="a3"/>
         <w:numPr>
           <w:ilvl w:val="0"/>
-          <w:numId w:val="37"/>
-        </w:numPr>
-        <w:ind w:leftChars="0"/>
-        <w:jc w:val="left"/>
-        <w:rPr>
-          <w:bCs/>
-          <w:sz w:val="24"/>
-          <w:szCs w:val="24"/>
-        </w:rPr>
-      </w:pPr>
-      <w:r>
-        <w:rPr>
-          <w:rFonts w:hint="eastAsia"/>
-          <w:bCs/>
-          <w:sz w:val="24"/>
-          <w:szCs w:val="24"/>
-        </w:rPr>
-        <w:t>지역을 변경하여도 사용자가 입력한 사항은 그대로 유지되어야 한다.</w:t>
-      </w:r>
-    </w:p>
-    <w:p>
-      <w:pPr>
-        <w:pStyle w:val="a3"/>
-        <w:ind w:leftChars="0" w:left="1585"/>
-        <w:jc w:val="left"/>
-        <w:rPr>
-          <w:bCs/>
-          <w:sz w:val="24"/>
-          <w:szCs w:val="24"/>
-        </w:rPr>
-      </w:pPr>
-    </w:p>
-    <w:p>
-      <w:pPr>
-        <w:ind w:left="785"/>
-        <w:jc w:val="left"/>
-        <w:rPr>
-          <w:rFonts w:hint="eastAsia"/>
-          <w:b/>
-          <w:bCs/>
-          <w:sz w:val="28"/>
-          <w:szCs w:val="28"/>
-        </w:rPr>
-      </w:pPr>
-      <w:r>
-        <w:rPr>
-          <w:rFonts w:hint="eastAsia"/>
-          <w:b/>
-          <w:bCs/>
-          <w:sz w:val="28"/>
-          <w:szCs w:val="28"/>
-        </w:rPr>
-        <w:t>3-</w:t>
-      </w:r>
-      <w:r>
-        <w:rPr>
-          <w:b/>
-          <w:bCs/>
-          <w:sz w:val="28"/>
-          <w:szCs w:val="28"/>
-        </w:rPr>
-        <w:t xml:space="preserve">3 </w:t>
-      </w:r>
-      <w:r>
-        <w:rPr>
-          <w:rFonts w:hint="eastAsia"/>
-          <w:b/>
-          <w:bCs/>
-          <w:sz w:val="28"/>
-          <w:szCs w:val="28"/>
-        </w:rPr>
-        <w:t>선택 지역 매출 분석 정보 출력</w:t>
+          <w:numId w:val="11"/>
+        </w:numPr>
+        <w:ind w:leftChars="0"/>
+        <w:jc w:val="left"/>
+        <w:rPr>
+          <w:sz w:val="24"/>
+          <w:szCs w:val="24"/>
+        </w:rPr>
+      </w:pPr>
+      <w:r>
+        <w:rPr>
+          <w:rFonts w:hint="eastAsia"/>
+          <w:sz w:val="24"/>
+          <w:szCs w:val="24"/>
+        </w:rPr>
+        <w:t>메뉴에는 홈페이지에서 제공하는 서비스로 갈 수 있는 버튼이 하나씩 있어야 하며,</w:t>
+      </w:r>
+      <w:r>
+        <w:rPr>
+          <w:sz w:val="24"/>
+          <w:szCs w:val="24"/>
+        </w:rPr>
+        <w:t xml:space="preserve"> </w:t>
+      </w:r>
+      <w:r>
+        <w:rPr>
+          <w:rFonts w:hint="eastAsia"/>
+          <w:sz w:val="24"/>
+          <w:szCs w:val="24"/>
+        </w:rPr>
+        <w:t>Q</w:t>
+      </w:r>
+      <w:r>
+        <w:rPr>
+          <w:sz w:val="24"/>
+          <w:szCs w:val="24"/>
+        </w:rPr>
+        <w:t xml:space="preserve">&amp;A, </w:t>
+      </w:r>
+      <w:r>
+        <w:rPr>
+          <w:rFonts w:hint="eastAsia"/>
+          <w:sz w:val="24"/>
+          <w:szCs w:val="24"/>
+        </w:rPr>
+        <w:t>로그인</w:t>
+      </w:r>
+      <w:r>
+        <w:rPr>
+          <w:sz w:val="24"/>
+          <w:szCs w:val="24"/>
+        </w:rPr>
+        <w:t xml:space="preserve">, </w:t>
+      </w:r>
+      <w:r>
+        <w:rPr>
+          <w:rFonts w:hint="eastAsia"/>
+          <w:sz w:val="24"/>
+          <w:szCs w:val="24"/>
+        </w:rPr>
+        <w:t>회원가입 버튼도 있어야</w:t>
+      </w:r>
+      <w:r>
+        <w:rPr>
+          <w:sz w:val="24"/>
+          <w:szCs w:val="24"/>
+        </w:rPr>
+        <w:t xml:space="preserve"> </w:t>
+      </w:r>
+      <w:r>
+        <w:rPr>
+          <w:rFonts w:hint="eastAsia"/>
+          <w:sz w:val="24"/>
+          <w:szCs w:val="24"/>
+        </w:rPr>
+        <w:t>한다.</w:t>
       </w:r>
     </w:p>
     <w:p>
@@ -2745,24 +2080,37 @@
         <w:pStyle w:val="a3"/>
         <w:numPr>
           <w:ilvl w:val="0"/>
-          <w:numId w:val="37"/>
-        </w:numPr>
-        <w:ind w:leftChars="0"/>
-        <w:jc w:val="left"/>
-        <w:rPr>
-          <w:bCs/>
-          <w:sz w:val="24"/>
-          <w:szCs w:val="24"/>
-        </w:rPr>
-      </w:pPr>
-      <w:r>
-        <w:rPr>
-          <w:rFonts w:hint="eastAsia"/>
-          <w:bCs/>
-          <w:sz w:val="24"/>
-          <w:szCs w:val="24"/>
-        </w:rPr>
-        <w:t>선택 지역의 지명을 출력하여 사용자가 볼 수 있어야 한다.</w:t>
+          <w:numId w:val="11"/>
+        </w:numPr>
+        <w:ind w:leftChars="0"/>
+        <w:jc w:val="left"/>
+        <w:rPr>
+          <w:sz w:val="24"/>
+          <w:szCs w:val="24"/>
+        </w:rPr>
+      </w:pPr>
+      <w:r>
+        <w:rPr>
+          <w:rFonts w:hint="eastAsia"/>
+          <w:sz w:val="24"/>
+          <w:szCs w:val="24"/>
+        </w:rPr>
+        <w:t>화면을 줄일 시 메뉴는 반응형으로 크기가 같이 줄어들어야 하며,</w:t>
+      </w:r>
+      <w:r>
+        <w:rPr>
+          <w:sz w:val="24"/>
+          <w:szCs w:val="24"/>
+        </w:rPr>
+        <w:t xml:space="preserve"> </w:t>
+      </w:r>
+      <w:r>
+        <w:rPr>
+          <w:rFonts w:hint="eastAsia"/>
+          <w:sz w:val="24"/>
+          <w:szCs w:val="24"/>
+        </w:rPr>
+        <w:t>메뉴안에 소메뉴가 들어있는 경우 드롭다운 형식으로 변경되어야 한다.</w:t>
       </w:r>
     </w:p>
     <w:p>
@@ -2770,24 +2118,22 @@
         <w:pStyle w:val="a3"/>
         <w:numPr>
           <w:ilvl w:val="0"/>
-          <w:numId w:val="37"/>
-        </w:numPr>
-        <w:ind w:leftChars="0"/>
-        <w:jc w:val="left"/>
-        <w:rPr>
-          <w:bCs/>
-          <w:sz w:val="24"/>
-          <w:szCs w:val="24"/>
-        </w:rPr>
-      </w:pPr>
-      <w:r>
-        <w:rPr>
-          <w:rFonts w:hint="eastAsia"/>
-          <w:bCs/>
-          <w:sz w:val="24"/>
-          <w:szCs w:val="24"/>
-        </w:rPr>
-        <w:t>선택 지역의 월 평균 예상 매출을 출력하여 사용자가 볼 수 있어야 한다.</w:t>
+          <w:numId w:val="12"/>
+        </w:numPr>
+        <w:ind w:leftChars="0"/>
+        <w:jc w:val="left"/>
+        <w:rPr>
+          <w:sz w:val="24"/>
+          <w:szCs w:val="24"/>
+        </w:rPr>
+      </w:pPr>
+      <w:r>
+        <w:rPr>
+          <w:rFonts w:hint="eastAsia"/>
+          <w:sz w:val="24"/>
+          <w:szCs w:val="24"/>
+        </w:rPr>
+        <w:t>메인 페이지에 각 기능을 간단하게 설명하는 이미지와 함께 해당 메뉴로 이동하는 버튼이 함께 있어야 한다.</w:t>
       </w:r>
     </w:p>
     <w:p>
@@ -2795,58 +2141,22 @@
         <w:pStyle w:val="a3"/>
         <w:numPr>
           <w:ilvl w:val="0"/>
-          <w:numId w:val="37"/>
-        </w:numPr>
-        <w:ind w:leftChars="0"/>
-        <w:jc w:val="left"/>
-        <w:rPr>
-          <w:bCs/>
-          <w:sz w:val="24"/>
-          <w:szCs w:val="24"/>
-        </w:rPr>
-      </w:pPr>
-      <w:r>
-        <w:rPr>
-          <w:rFonts w:hint="eastAsia"/>
-          <w:bCs/>
-          <w:sz w:val="24"/>
-          <w:szCs w:val="24"/>
-        </w:rPr>
-        <w:t>선택 지역의 월 고용 간호사 임금,</w:t>
-      </w:r>
-      <w:r>
-        <w:rPr>
-          <w:bCs/>
-          <w:sz w:val="24"/>
-          <w:szCs w:val="24"/>
-        </w:rPr>
-        <w:t xml:space="preserve"> </w:t>
-      </w:r>
-      <w:r>
-        <w:rPr>
-          <w:rFonts w:hint="eastAsia"/>
-          <w:bCs/>
-          <w:sz w:val="24"/>
-          <w:szCs w:val="24"/>
-        </w:rPr>
-        <w:t>월 납부 임대료,</w:t>
-      </w:r>
-      <w:r>
-        <w:rPr>
-          <w:bCs/>
-          <w:sz w:val="24"/>
-          <w:szCs w:val="24"/>
-        </w:rPr>
-        <w:t xml:space="preserve"> </w:t>
-      </w:r>
-      <w:r>
-        <w:rPr>
-          <w:rFonts w:hint="eastAsia"/>
-          <w:bCs/>
-          <w:sz w:val="24"/>
-          <w:szCs w:val="24"/>
-        </w:rPr>
-        <w:t>월 납입 이자를 사용자가 볼 수 있어야 한다.</w:t>
+          <w:numId w:val="12"/>
+        </w:numPr>
+        <w:ind w:leftChars="0"/>
+        <w:jc w:val="left"/>
+        <w:rPr>
+          <w:sz w:val="24"/>
+          <w:szCs w:val="24"/>
+        </w:rPr>
+      </w:pPr>
+      <w:r>
+        <w:rPr>
+          <w:rFonts w:hint="eastAsia"/>
+          <w:sz w:val="24"/>
+          <w:szCs w:val="24"/>
+        </w:rPr>
+        <w:t>게시판 기능으로 이동할 수 있는 버튼이 있어야 한다.</w:t>
       </w:r>
     </w:p>
     <w:p>
@@ -2854,24 +2164,22 @@
         <w:pStyle w:val="a3"/>
         <w:numPr>
           <w:ilvl w:val="0"/>
-          <w:numId w:val="37"/>
-        </w:numPr>
-        <w:ind w:leftChars="0"/>
-        <w:jc w:val="left"/>
-        <w:rPr>
-          <w:bCs/>
-          <w:sz w:val="24"/>
-          <w:szCs w:val="24"/>
-        </w:rPr>
-      </w:pPr>
-      <w:r>
-        <w:rPr>
-          <w:rFonts w:hint="eastAsia"/>
-          <w:bCs/>
-          <w:sz w:val="24"/>
-          <w:szCs w:val="24"/>
-        </w:rPr>
-        <w:t>선택 지역의 월 예상 순이익을 사용자가 볼 수 있어야 한다.</w:t>
+          <w:numId w:val="12"/>
+        </w:numPr>
+        <w:ind w:leftChars="0"/>
+        <w:jc w:val="left"/>
+        <w:rPr>
+          <w:sz w:val="24"/>
+          <w:szCs w:val="24"/>
+        </w:rPr>
+      </w:pPr>
+      <w:r>
+        <w:rPr>
+          <w:rFonts w:hint="eastAsia"/>
+          <w:sz w:val="24"/>
+          <w:szCs w:val="24"/>
+        </w:rPr>
+        <w:t>웹사이트에 로그인 시 로그인 버튼이 로그아웃 버튼으로 변경되어야 한다.</w:t>
       </w:r>
     </w:p>
     <w:p>
@@ -2879,33 +2187,75 @@
         <w:pStyle w:val="a3"/>
         <w:numPr>
           <w:ilvl w:val="0"/>
-          <w:numId w:val="37"/>
-        </w:numPr>
-        <w:ind w:leftChars="0"/>
-        <w:jc w:val="left"/>
-        <w:rPr>
-          <w:bCs/>
-          <w:sz w:val="24"/>
-          <w:szCs w:val="24"/>
-        </w:rPr>
-      </w:pPr>
-      <w:r>
-        <w:rPr>
-          <w:rFonts w:hint="eastAsia"/>
-          <w:bCs/>
-          <w:sz w:val="24"/>
-          <w:szCs w:val="24"/>
-        </w:rPr>
-        <w:t>화면을 나갈 수 있는 버튼이 있어야 한다.</w:t>
-      </w:r>
-    </w:p>
-    <w:p>
-      <w:pPr>
-        <w:jc w:val="left"/>
-        <w:rPr>
-          <w:rFonts w:hint="eastAsia"/>
-          <w:sz w:val="24"/>
-          <w:szCs w:val="24"/>
+          <w:numId w:val="12"/>
+        </w:numPr>
+        <w:ind w:leftChars="0"/>
+        <w:jc w:val="left"/>
+        <w:rPr>
+          <w:sz w:val="24"/>
+          <w:szCs w:val="24"/>
+        </w:rPr>
+      </w:pPr>
+      <w:r>
+        <w:rPr>
+          <w:rFonts w:hint="eastAsia"/>
+          <w:sz w:val="24"/>
+          <w:szCs w:val="24"/>
+        </w:rPr>
+        <w:t>웹사이트에 로그인 시 회원가입 버튼이 마이페이지 버튼으로 변경되어야 한다.</w:t>
+      </w:r>
+    </w:p>
+    <w:p>
+      <w:pPr>
+        <w:pStyle w:val="a3"/>
+        <w:ind w:leftChars="0"/>
+        <w:jc w:val="left"/>
+        <w:rPr>
+          <w:sz w:val="28"/>
+          <w:szCs w:val="32"/>
+        </w:rPr>
+      </w:pPr>
+    </w:p>
+    <w:p>
+      <w:pPr>
+        <w:pStyle w:val="a3"/>
+        <w:ind w:leftChars="0"/>
+        <w:jc w:val="left"/>
+        <w:rPr>
+          <w:sz w:val="28"/>
+          <w:szCs w:val="32"/>
+        </w:rPr>
+      </w:pPr>
+    </w:p>
+    <w:p>
+      <w:pPr>
+        <w:pStyle w:val="a3"/>
+        <w:ind w:leftChars="0"/>
+        <w:jc w:val="left"/>
+        <w:rPr>
+          <w:sz w:val="28"/>
+          <w:szCs w:val="32"/>
+        </w:rPr>
+      </w:pPr>
+    </w:p>
+    <w:p>
+      <w:pPr>
+        <w:pStyle w:val="a3"/>
+        <w:ind w:leftChars="0"/>
+        <w:jc w:val="left"/>
+        <w:rPr>
+          <w:sz w:val="28"/>
+          <w:szCs w:val="32"/>
+        </w:rPr>
+      </w:pPr>
+    </w:p>
+    <w:p>
+      <w:pPr>
+        <w:jc w:val="left"/>
+        <w:rPr>
+          <w:rFonts w:hint="eastAsia"/>
+          <w:sz w:val="28"/>
+          <w:szCs w:val="32"/>
         </w:rPr>
       </w:pPr>
     </w:p>
@@ -2932,28 +2282,371 @@
           <w:sz w:val="32"/>
           <w:szCs w:val="32"/>
         </w:rPr>
-        <w:t>입지분석 기능</w:t>
-      </w:r>
-    </w:p>
-    <w:p>
-      <w:pPr>
-        <w:ind w:firstLine="785"/>
+        <w:lastRenderedPageBreak/>
+        <w:t>지역 추천 기능</w:t>
+      </w:r>
+    </w:p>
+    <w:p>
+      <w:pPr>
+        <w:pStyle w:val="a3"/>
+        <w:numPr>
+          <w:ilvl w:val="0"/>
+          <w:numId w:val="12"/>
+        </w:numPr>
+        <w:ind w:leftChars="0"/>
+        <w:jc w:val="left"/>
+        <w:rPr>
+          <w:sz w:val="24"/>
+          <w:szCs w:val="24"/>
+        </w:rPr>
+      </w:pPr>
+      <w:r>
+        <w:rPr>
+          <w:sz w:val="24"/>
+          <w:szCs w:val="24"/>
+        </w:rPr>
+        <w:t>희망 분야를 선택하는 체크 박스가 있어야 한다.</w:t>
+      </w:r>
+    </w:p>
+    <w:p>
+      <w:pPr>
+        <w:pStyle w:val="a3"/>
+        <w:numPr>
+          <w:ilvl w:val="0"/>
+          <w:numId w:val="12"/>
+        </w:numPr>
+        <w:ind w:leftChars="0"/>
+        <w:jc w:val="left"/>
+        <w:rPr>
+          <w:sz w:val="24"/>
+          <w:szCs w:val="24"/>
+        </w:rPr>
+      </w:pPr>
+      <w:r>
+        <w:rPr>
+          <w:sz w:val="24"/>
+          <w:szCs w:val="24"/>
+        </w:rPr>
+        <w:t>추천 지역을 검색하는 버튼이 있어야 한다.</w:t>
+      </w:r>
+    </w:p>
+    <w:p>
+      <w:pPr>
+        <w:pStyle w:val="a3"/>
+        <w:numPr>
+          <w:ilvl w:val="0"/>
+          <w:numId w:val="11"/>
+        </w:numPr>
+        <w:ind w:leftChars="0"/>
+        <w:jc w:val="left"/>
+        <w:rPr>
+          <w:sz w:val="24"/>
+          <w:szCs w:val="24"/>
+        </w:rPr>
+      </w:pPr>
+      <w:r>
+        <w:rPr>
+          <w:sz w:val="24"/>
+          <w:szCs w:val="24"/>
+        </w:rPr>
+        <w:t>체크 박스에 선택한 내용을 고려해 지역을 추천해야 한다.</w:t>
+      </w:r>
+    </w:p>
+    <w:p>
+      <w:pPr>
+        <w:pStyle w:val="a3"/>
+        <w:numPr>
+          <w:ilvl w:val="0"/>
+          <w:numId w:val="12"/>
+        </w:numPr>
+        <w:ind w:leftChars="0"/>
+        <w:jc w:val="left"/>
+        <w:rPr>
+          <w:sz w:val="24"/>
+          <w:szCs w:val="24"/>
+        </w:rPr>
+      </w:pPr>
+      <w:r>
+        <w:rPr>
+          <w:sz w:val="24"/>
+          <w:szCs w:val="24"/>
+        </w:rPr>
+        <w:t>추천 지역을 보여줄 수 있어야 한다.</w:t>
+      </w:r>
+    </w:p>
+    <w:p>
+      <w:pPr>
+        <w:pStyle w:val="a3"/>
+        <w:numPr>
+          <w:ilvl w:val="0"/>
+          <w:numId w:val="11"/>
+        </w:numPr>
+        <w:ind w:leftChars="0"/>
+        <w:jc w:val="left"/>
+        <w:rPr>
+          <w:sz w:val="24"/>
+          <w:szCs w:val="24"/>
+        </w:rPr>
+      </w:pPr>
+      <w:r>
+        <w:rPr>
+          <w:sz w:val="24"/>
+          <w:szCs w:val="24"/>
+        </w:rPr>
+        <w:t>상위 3개의 추천 지역을 확인할 수 있어야 한다.</w:t>
+      </w:r>
+    </w:p>
+    <w:p>
+      <w:pPr>
+        <w:pStyle w:val="a3"/>
+        <w:numPr>
+          <w:ilvl w:val="0"/>
+          <w:numId w:val="12"/>
+        </w:numPr>
+        <w:ind w:leftChars="0"/>
+        <w:jc w:val="left"/>
+        <w:rPr>
+          <w:sz w:val="24"/>
+          <w:szCs w:val="24"/>
+        </w:rPr>
+      </w:pPr>
+      <w:r>
+        <w:rPr>
+          <w:sz w:val="24"/>
+          <w:szCs w:val="24"/>
+        </w:rPr>
+        <w:t>추천 지역의 상세 정보를 보여줄 수 있어야 한다.</w:t>
+      </w:r>
+    </w:p>
+    <w:p>
+      <w:pPr>
+        <w:pStyle w:val="a3"/>
+        <w:numPr>
+          <w:ilvl w:val="0"/>
+          <w:numId w:val="11"/>
+        </w:numPr>
+        <w:ind w:leftChars="0"/>
+        <w:jc w:val="left"/>
+        <w:rPr>
+          <w:sz w:val="24"/>
+          <w:szCs w:val="24"/>
+        </w:rPr>
+      </w:pPr>
+      <w:r>
+        <w:rPr>
+          <w:sz w:val="24"/>
+          <w:szCs w:val="24"/>
+        </w:rPr>
+        <w:t>추천 지역 검색 시 가장 추천하는 지역의 정보를 먼저 확인할 수 있어야 한다.</w:t>
+      </w:r>
+    </w:p>
+    <w:p>
+      <w:pPr>
+        <w:pStyle w:val="a3"/>
+        <w:numPr>
+          <w:ilvl w:val="0"/>
+          <w:numId w:val="11"/>
+        </w:numPr>
+        <w:ind w:leftChars="0"/>
+        <w:jc w:val="left"/>
+        <w:rPr>
+          <w:sz w:val="24"/>
+          <w:szCs w:val="24"/>
+        </w:rPr>
+      </w:pPr>
+      <w:r>
+        <w:rPr>
+          <w:sz w:val="24"/>
+          <w:szCs w:val="24"/>
+        </w:rPr>
+        <w:t xml:space="preserve">추천 지역 중 사용자가 선택한 지역의 정보를 확인할 수 있어야 한다. </w:t>
+      </w:r>
+    </w:p>
+    <w:p>
+      <w:pPr>
+        <w:pStyle w:val="a3"/>
+        <w:numPr>
+          <w:ilvl w:val="0"/>
+          <w:numId w:val="11"/>
+        </w:numPr>
+        <w:ind w:leftChars="0"/>
+        <w:jc w:val="left"/>
+        <w:rPr>
+          <w:sz w:val="24"/>
+          <w:szCs w:val="24"/>
+        </w:rPr>
+      </w:pPr>
+      <w:r>
+        <w:rPr>
+          <w:sz w:val="24"/>
+          <w:szCs w:val="24"/>
+        </w:rPr>
+        <w:t xml:space="preserve">예상 환자 수, 추천 간호사 수, 추천 평수, 예상 매출을 확인할 수 있어야 한다. </w:t>
+      </w:r>
+    </w:p>
+    <w:p>
+      <w:pPr>
+        <w:pStyle w:val="a3"/>
+        <w:numPr>
+          <w:ilvl w:val="0"/>
+          <w:numId w:val="12"/>
+        </w:numPr>
+        <w:ind w:leftChars="0"/>
+        <w:jc w:val="left"/>
+        <w:rPr>
+          <w:sz w:val="24"/>
+          <w:szCs w:val="24"/>
+        </w:rPr>
+      </w:pPr>
+      <w:r>
+        <w:rPr>
+          <w:sz w:val="24"/>
+          <w:szCs w:val="24"/>
+        </w:rPr>
+        <w:t>추천 지역의 치과 정보를 지도에 보여줄 수 있어야 한다.</w:t>
+      </w:r>
+    </w:p>
+    <w:p>
+      <w:pPr>
+        <w:pStyle w:val="a3"/>
+        <w:numPr>
+          <w:ilvl w:val="0"/>
+          <w:numId w:val="11"/>
+        </w:numPr>
+        <w:ind w:leftChars="0"/>
+        <w:jc w:val="left"/>
+        <w:rPr>
+          <w:sz w:val="24"/>
+          <w:szCs w:val="24"/>
+        </w:rPr>
+      </w:pPr>
+      <w:r>
+        <w:rPr>
+          <w:sz w:val="24"/>
+          <w:szCs w:val="24"/>
+        </w:rPr>
+        <w:t>사용자가 선택한 추천 지역으로 지도가 이동하고 해당 지역의 치과 정보만 표시해야 한다.</w:t>
+      </w:r>
+    </w:p>
+    <w:p>
+      <w:pPr>
+        <w:pStyle w:val="a3"/>
+        <w:numPr>
+          <w:ilvl w:val="0"/>
+          <w:numId w:val="11"/>
+        </w:numPr>
+        <w:ind w:leftChars="0"/>
+        <w:jc w:val="left"/>
+        <w:rPr>
+          <w:sz w:val="24"/>
+          <w:szCs w:val="24"/>
+        </w:rPr>
+      </w:pPr>
+      <w:r>
+        <w:rPr>
+          <w:sz w:val="24"/>
+          <w:szCs w:val="24"/>
+        </w:rPr>
+        <w:t>운영 중인 병원은 파란색, 폐업한 병원은 빨간색으로 지도 위에서 확인할 수 있어야 한다.</w:t>
+      </w:r>
+    </w:p>
+    <w:p>
+      <w:pPr>
+        <w:pStyle w:val="a3"/>
+        <w:numPr>
+          <w:ilvl w:val="0"/>
+          <w:numId w:val="11"/>
+        </w:numPr>
+        <w:ind w:leftChars="0"/>
+        <w:jc w:val="left"/>
+        <w:rPr>
+          <w:sz w:val="24"/>
+          <w:szCs w:val="24"/>
+        </w:rPr>
+      </w:pPr>
+      <w:r>
+        <w:rPr>
+          <w:sz w:val="24"/>
+          <w:szCs w:val="24"/>
+        </w:rPr>
+        <w:t>병원 마커 클릭 시 운영 중인 병원은 개업일, 폐업한 병원은 폐업일 정보를 확인할 수 있어야 한다.</w:t>
+      </w:r>
+    </w:p>
+    <w:p>
+      <w:pPr>
+        <w:pStyle w:val="a3"/>
+        <w:ind w:leftChars="0" w:left="785"/>
         <w:jc w:val="left"/>
         <w:rPr>
           <w:b/>
           <w:bCs/>
+          <w:sz w:val="32"/>
+          <w:szCs w:val="32"/>
+        </w:rPr>
+      </w:pPr>
+    </w:p>
+    <w:p>
+      <w:pPr>
+        <w:pStyle w:val="a3"/>
+        <w:ind w:leftChars="0" w:left="785"/>
+        <w:jc w:val="left"/>
+        <w:rPr>
+          <w:rFonts w:hint="eastAsia"/>
+          <w:b/>
+          <w:bCs/>
+          <w:sz w:val="32"/>
+          <w:szCs w:val="32"/>
+        </w:rPr>
+      </w:pPr>
+    </w:p>
+    <w:p>
+      <w:pPr>
+        <w:pStyle w:val="a3"/>
+        <w:numPr>
+          <w:ilvl w:val="0"/>
+          <w:numId w:val="4"/>
+        </w:numPr>
+        <w:ind w:leftChars="0"/>
+        <w:jc w:val="left"/>
+        <w:rPr>
+          <w:b/>
+          <w:bCs/>
+          <w:sz w:val="32"/>
+          <w:szCs w:val="32"/>
+        </w:rPr>
+      </w:pPr>
+      <w:r>
+        <w:rPr>
+          <w:rFonts w:hint="eastAsia"/>
+          <w:b/>
+          <w:bCs/>
+          <w:sz w:val="32"/>
+          <w:szCs w:val="32"/>
+        </w:rPr>
+        <w:lastRenderedPageBreak/>
+        <w:t>매출 분석 기능</w:t>
+      </w:r>
+    </w:p>
+    <w:p>
+      <w:pPr>
+        <w:ind w:left="785"/>
+        <w:jc w:val="left"/>
+        <w:rPr>
+          <w:b/>
+          <w:bCs/>
           <w:sz w:val="28"/>
           <w:szCs w:val="28"/>
         </w:rPr>
       </w:pPr>
       <w:r>
         <w:rPr>
+          <w:rFonts w:hint="eastAsia"/>
           <w:b/>
           <w:bCs/>
           <w:sz w:val="28"/>
           <w:szCs w:val="28"/>
         </w:rPr>
-        <w:t>4</w:t>
+        <w:t>3-1</w:t>
       </w:r>
       <w:r>
         <w:rPr>
@@ -2962,7 +2655,17 @@
           <w:sz w:val="28"/>
           <w:szCs w:val="28"/>
         </w:rPr>
-        <w:t>-1 인구 분석 선택 기능</w:t>
+        <w:t xml:space="preserve"> </w:t>
+      </w:r>
+      <w:r>
+        <w:rPr>
+          <w:rFonts w:hint="eastAsia"/>
+          <w:b/>
+          <w:bCs/>
+          <w:sz w:val="28"/>
+          <w:szCs w:val="28"/>
+        </w:rPr>
+        <w:t>지역 선택 기능</w:t>
       </w:r>
     </w:p>
     <w:p>
@@ -2987,7 +2690,7 @@
           <w:sz w:val="24"/>
           <w:szCs w:val="24"/>
         </w:rPr>
-        <w:t>유동 인구를 보여줄 수 있어야 한다.</w:t>
+        <w:t>지도의 동마다 동의 이름을 표시하고 동을 선택할 수 있는 버튼을 만들어야 한다.</w:t>
       </w:r>
     </w:p>
     <w:p>
@@ -3006,10 +2709,11 @@
       </w:pPr>
       <w:r>
         <w:rPr>
-          <w:sz w:val="24"/>
-          <w:szCs w:val="24"/>
-        </w:rPr>
-        <w:t>그래프와 표를 통해 신도시의 분기 별 유동인구를 확인할 수 있어야 한다.</w:t>
+          <w:rFonts w:hint="eastAsia"/>
+          <w:sz w:val="24"/>
+          <w:szCs w:val="24"/>
+        </w:rPr>
+        <w:t>지도의 동을 선택할 수 있는 버튼을 클릭하면 해당 동의 영역을 표시하여야 한다.</w:t>
       </w:r>
     </w:p>
     <w:p>
@@ -3022,17 +2726,92 @@
         <w:ind w:leftChars="0"/>
         <w:jc w:val="left"/>
         <w:rPr>
-          <w:rFonts w:hint="eastAsia"/>
-          <w:sz w:val="24"/>
-          <w:szCs w:val="24"/>
-        </w:rPr>
-      </w:pPr>
-      <w:r>
-        <w:rPr>
-          <w:sz w:val="24"/>
-          <w:szCs w:val="24"/>
-        </w:rPr>
-        <w:t>표를 통해 신도시의 요일 별 유동인구를 확인할 수 있어야 한다.</w:t>
+          <w:sz w:val="24"/>
+          <w:szCs w:val="24"/>
+        </w:rPr>
+      </w:pPr>
+      <w:r>
+        <w:rPr>
+          <w:rFonts w:hint="eastAsia"/>
+          <w:sz w:val="24"/>
+          <w:szCs w:val="24"/>
+        </w:rPr>
+        <w:t>지도의 동 이름을 표시한 버튼에 마우스 오버시 해당 버튼에 변화를 주어 알 수 있게 하여야 한다.</w:t>
+      </w:r>
+    </w:p>
+    <w:p>
+      <w:pPr>
+        <w:pStyle w:val="a3"/>
+        <w:numPr>
+          <w:ilvl w:val="1"/>
+          <w:numId w:val="37"/>
+        </w:numPr>
+        <w:ind w:leftChars="0"/>
+        <w:jc w:val="left"/>
+        <w:rPr>
+          <w:sz w:val="24"/>
+          <w:szCs w:val="24"/>
+        </w:rPr>
+      </w:pPr>
+      <w:r>
+        <w:rPr>
+          <w:rFonts w:hint="eastAsia"/>
+          <w:sz w:val="24"/>
+          <w:szCs w:val="24"/>
+        </w:rPr>
+        <w:t>지도의 동을 클릭 시 옆의 희망 개원 정보에 해당 동의 추천 개원 평수와 추천 간호사 고용인 수를 표시하여야 한다.</w:t>
+      </w:r>
+    </w:p>
+    <w:p>
+      <w:pPr>
+        <w:pStyle w:val="a3"/>
+        <w:ind w:leftChars="0" w:left="1985"/>
+        <w:jc w:val="left"/>
+        <w:rPr>
+          <w:sz w:val="24"/>
+          <w:szCs w:val="24"/>
+        </w:rPr>
+      </w:pPr>
+    </w:p>
+    <w:p>
+      <w:pPr>
+        <w:ind w:left="785"/>
+        <w:jc w:val="left"/>
+        <w:rPr>
+          <w:b/>
+          <w:bCs/>
+          <w:sz w:val="28"/>
+          <w:szCs w:val="28"/>
+        </w:rPr>
+      </w:pPr>
+      <w:r>
+        <w:rPr>
+          <w:rFonts w:hint="eastAsia"/>
+          <w:b/>
+          <w:bCs/>
+          <w:sz w:val="28"/>
+          <w:szCs w:val="28"/>
+        </w:rPr>
+        <w:t>3-</w:t>
+      </w:r>
+      <w:r>
+        <w:rPr>
+          <w:b/>
+          <w:bCs/>
+          <w:sz w:val="28"/>
+          <w:szCs w:val="28"/>
+        </w:rPr>
+        <w:t xml:space="preserve">2 </w:t>
+      </w:r>
+      <w:r>
+        <w:rPr>
+          <w:rFonts w:hint="eastAsia"/>
+          <w:b/>
+          <w:bCs/>
+          <w:sz w:val="28"/>
+          <w:szCs w:val="28"/>
+        </w:rPr>
+        <w:t>희망 개원 정보 입력 기능</w:t>
       </w:r>
     </w:p>
     <w:p>
@@ -3045,16 +2824,19 @@
         <w:ind w:leftChars="0"/>
         <w:jc w:val="left"/>
         <w:rPr>
-          <w:sz w:val="24"/>
-          <w:szCs w:val="24"/>
-        </w:rPr>
-      </w:pPr>
-      <w:r>
-        <w:rPr>
-          <w:sz w:val="24"/>
-          <w:szCs w:val="24"/>
-        </w:rPr>
-        <w:t>주거 인구를 보여줄 수 있어야 한다.</w:t>
+          <w:bCs/>
+          <w:sz w:val="24"/>
+          <w:szCs w:val="24"/>
+        </w:rPr>
+      </w:pPr>
+      <w:r>
+        <w:rPr>
+          <w:rFonts w:hint="eastAsia"/>
+          <w:bCs/>
+          <w:sz w:val="24"/>
+          <w:szCs w:val="24"/>
+        </w:rPr>
+        <w:t>선택 지역의 개원 예정 규모를 사용자가 입력할 수 있어야 한다.</w:t>
       </w:r>
     </w:p>
     <w:p>
@@ -3067,17 +2849,69 @@
         <w:ind w:leftChars="0"/>
         <w:jc w:val="left"/>
         <w:rPr>
-          <w:sz w:val="24"/>
-          <w:szCs w:val="24"/>
-        </w:rPr>
-      </w:pPr>
-      <w:r>
-        <w:rPr>
-          <w:rFonts w:hint="eastAsia"/>
-          <w:sz w:val="24"/>
-          <w:szCs w:val="24"/>
-        </w:rPr>
-        <w:t>그래프와 표를 통해 신도시의 연도별 주거 수를 확인할 수 있어야 한다.</w:t>
+          <w:bCs/>
+          <w:sz w:val="24"/>
+          <w:szCs w:val="24"/>
+        </w:rPr>
+      </w:pPr>
+      <w:r>
+        <w:rPr>
+          <w:rFonts w:hint="eastAsia"/>
+          <w:bCs/>
+          <w:sz w:val="24"/>
+          <w:szCs w:val="24"/>
+        </w:rPr>
+        <w:t>선택 지역의 추천 개원 평수를 아래 표시하여 사용자가 볼 수 있어야 한다.</w:t>
+      </w:r>
+    </w:p>
+    <w:p>
+      <w:pPr>
+        <w:pStyle w:val="a3"/>
+        <w:numPr>
+          <w:ilvl w:val="0"/>
+          <w:numId w:val="37"/>
+        </w:numPr>
+        <w:ind w:leftChars="0"/>
+        <w:jc w:val="left"/>
+        <w:rPr>
+          <w:bCs/>
+          <w:sz w:val="24"/>
+          <w:szCs w:val="24"/>
+        </w:rPr>
+      </w:pPr>
+      <w:r>
+        <w:rPr>
+          <w:rFonts w:hint="eastAsia"/>
+          <w:bCs/>
+          <w:sz w:val="24"/>
+          <w:szCs w:val="24"/>
+        </w:rPr>
+        <w:t>선택 지역의 주임급 간호사 고용 예정인 수를 사용자가 입력 할 수 있어야 한다.</w:t>
+      </w:r>
+    </w:p>
+    <w:p>
+      <w:pPr>
+        <w:pStyle w:val="a3"/>
+        <w:numPr>
+          <w:ilvl w:val="0"/>
+          <w:numId w:val="37"/>
+        </w:numPr>
+        <w:ind w:leftChars="0"/>
+        <w:jc w:val="left"/>
+        <w:rPr>
+          <w:bCs/>
+          <w:sz w:val="24"/>
+          <w:szCs w:val="24"/>
+        </w:rPr>
+      </w:pPr>
+      <w:r>
+        <w:rPr>
+          <w:rFonts w:hint="eastAsia"/>
+          <w:bCs/>
+          <w:sz w:val="24"/>
+          <w:szCs w:val="24"/>
+        </w:rPr>
+        <w:t>선택 지역의 신입급 간호사 고용 예정인 수를 사용자가 입력할 수 있어야 한다.</w:t>
       </w:r>
     </w:p>
     <w:p>
@@ -3090,34 +2924,19 @@
         <w:ind w:leftChars="0"/>
         <w:jc w:val="left"/>
         <w:rPr>
-          <w:rFonts w:hint="eastAsia"/>
-          <w:sz w:val="24"/>
-          <w:szCs w:val="24"/>
-        </w:rPr>
-      </w:pPr>
-      <w:r>
-        <w:rPr>
-          <w:rFonts w:hint="eastAsia"/>
-          <w:sz w:val="24"/>
-          <w:szCs w:val="24"/>
-        </w:rPr>
-        <w:lastRenderedPageBreak/>
-        <w:t>표를 통해 신도시의 성별,</w:t>
-      </w:r>
-      <w:r>
-        <w:rPr>
-          <w:sz w:val="24"/>
-          <w:szCs w:val="24"/>
-        </w:rPr>
-        <w:t xml:space="preserve"> </w:t>
-      </w:r>
-      <w:r>
-        <w:rPr>
-          <w:rFonts w:hint="eastAsia"/>
-          <w:sz w:val="24"/>
-          <w:szCs w:val="24"/>
-        </w:rPr>
-        <w:t>연령 별로 나누어 확인할 수 있어야 한다.</w:t>
+          <w:bCs/>
+          <w:sz w:val="24"/>
+          <w:szCs w:val="24"/>
+        </w:rPr>
+      </w:pPr>
+      <w:r>
+        <w:rPr>
+          <w:rFonts w:hint="eastAsia"/>
+          <w:bCs/>
+          <w:sz w:val="24"/>
+          <w:szCs w:val="24"/>
+        </w:rPr>
+        <w:t>선택 지역의 추천 간호사 고용인 수를 아래 표시하여 사용자가 볼 수 있어야 한다.</w:t>
       </w:r>
     </w:p>
     <w:p>
@@ -3130,16 +2949,487 @@
         <w:ind w:leftChars="0"/>
         <w:jc w:val="left"/>
         <w:rPr>
-          <w:sz w:val="24"/>
-          <w:szCs w:val="24"/>
-        </w:rPr>
-      </w:pPr>
-      <w:r>
-        <w:rPr>
-          <w:sz w:val="24"/>
-          <w:szCs w:val="24"/>
-        </w:rPr>
-        <w:t>인구 예측을 보여줄 수 있어야 한다.</w:t>
+          <w:bCs/>
+          <w:sz w:val="24"/>
+          <w:szCs w:val="24"/>
+        </w:rPr>
+      </w:pPr>
+      <w:r>
+        <w:rPr>
+          <w:rFonts w:hint="eastAsia"/>
+          <w:bCs/>
+          <w:sz w:val="24"/>
+          <w:szCs w:val="24"/>
+        </w:rPr>
+        <w:t>월 대출 상환 금액을 사용자가 입력할 수 있어야 한다.</w:t>
+      </w:r>
+    </w:p>
+    <w:p>
+      <w:pPr>
+        <w:pStyle w:val="a3"/>
+        <w:numPr>
+          <w:ilvl w:val="0"/>
+          <w:numId w:val="37"/>
+        </w:numPr>
+        <w:ind w:leftChars="0"/>
+        <w:jc w:val="left"/>
+        <w:rPr>
+          <w:bCs/>
+          <w:sz w:val="24"/>
+          <w:szCs w:val="24"/>
+        </w:rPr>
+      </w:pPr>
+      <w:r>
+        <w:rPr>
+          <w:rFonts w:hint="eastAsia"/>
+          <w:bCs/>
+          <w:sz w:val="24"/>
+          <w:szCs w:val="24"/>
+        </w:rPr>
+        <w:t xml:space="preserve">입력 사항을 모두 입력한 후 이를 서버에 제출할 수 있는 버튼을 </w:t>
+      </w:r>
+      <w:r>
+        <w:rPr>
+          <w:rFonts w:hint="eastAsia"/>
+          <w:bCs/>
+          <w:sz w:val="24"/>
+          <w:szCs w:val="24"/>
+        </w:rPr>
+        <w:lastRenderedPageBreak/>
+        <w:t>만들어야 한다.</w:t>
+      </w:r>
+    </w:p>
+    <w:p>
+      <w:pPr>
+        <w:pStyle w:val="a3"/>
+        <w:numPr>
+          <w:ilvl w:val="0"/>
+          <w:numId w:val="37"/>
+        </w:numPr>
+        <w:ind w:leftChars="0"/>
+        <w:jc w:val="left"/>
+        <w:rPr>
+          <w:bCs/>
+          <w:sz w:val="24"/>
+          <w:szCs w:val="24"/>
+        </w:rPr>
+      </w:pPr>
+      <w:r>
+        <w:rPr>
+          <w:rFonts w:hint="eastAsia"/>
+          <w:bCs/>
+          <w:sz w:val="24"/>
+          <w:szCs w:val="24"/>
+        </w:rPr>
+        <w:t>위 입력사항에 입력 타입과 범위를 설정하여 이를 벗어나는 정보 입력 시 사용자에게 경고 및 안내 문구를 출력하여야 한다.</w:t>
+      </w:r>
+    </w:p>
+    <w:p>
+      <w:pPr>
+        <w:pStyle w:val="a3"/>
+        <w:numPr>
+          <w:ilvl w:val="0"/>
+          <w:numId w:val="37"/>
+        </w:numPr>
+        <w:ind w:leftChars="0"/>
+        <w:jc w:val="left"/>
+        <w:rPr>
+          <w:bCs/>
+          <w:sz w:val="24"/>
+          <w:szCs w:val="24"/>
+        </w:rPr>
+      </w:pPr>
+      <w:r>
+        <w:rPr>
+          <w:rFonts w:hint="eastAsia"/>
+          <w:bCs/>
+          <w:sz w:val="24"/>
+          <w:szCs w:val="24"/>
+        </w:rPr>
+        <w:t>위 입력사항에 입력 타입과 범위를 설정하여 이를 벗어나는 정보 입력 시 서버에 입력한 데이터가 제출되지 않도록 하여야 한다.</w:t>
+      </w:r>
+    </w:p>
+    <w:p>
+      <w:pPr>
+        <w:pStyle w:val="a3"/>
+        <w:numPr>
+          <w:ilvl w:val="0"/>
+          <w:numId w:val="37"/>
+        </w:numPr>
+        <w:ind w:leftChars="0"/>
+        <w:jc w:val="left"/>
+        <w:rPr>
+          <w:bCs/>
+          <w:sz w:val="24"/>
+          <w:szCs w:val="24"/>
+        </w:rPr>
+      </w:pPr>
+      <w:r>
+        <w:rPr>
+          <w:rFonts w:hint="eastAsia"/>
+          <w:bCs/>
+          <w:sz w:val="24"/>
+          <w:szCs w:val="24"/>
+        </w:rPr>
+        <w:t>지역을 변경하여도 사용자가 입력한 사항은 그대로 유지되어야 한다.</w:t>
+      </w:r>
+    </w:p>
+    <w:p>
+      <w:pPr>
+        <w:pStyle w:val="a3"/>
+        <w:ind w:leftChars="0" w:left="1585"/>
+        <w:jc w:val="left"/>
+        <w:rPr>
+          <w:bCs/>
+          <w:sz w:val="24"/>
+          <w:szCs w:val="24"/>
+        </w:rPr>
+      </w:pPr>
+    </w:p>
+    <w:p>
+      <w:pPr>
+        <w:ind w:left="785"/>
+        <w:jc w:val="left"/>
+        <w:rPr>
+          <w:b/>
+          <w:bCs/>
+          <w:sz w:val="28"/>
+          <w:szCs w:val="28"/>
+        </w:rPr>
+      </w:pPr>
+      <w:r>
+        <w:rPr>
+          <w:rFonts w:hint="eastAsia"/>
+          <w:b/>
+          <w:bCs/>
+          <w:sz w:val="28"/>
+          <w:szCs w:val="28"/>
+        </w:rPr>
+        <w:t>3-</w:t>
+      </w:r>
+      <w:r>
+        <w:rPr>
+          <w:b/>
+          <w:bCs/>
+          <w:sz w:val="28"/>
+          <w:szCs w:val="28"/>
+        </w:rPr>
+        <w:t xml:space="preserve">3 </w:t>
+      </w:r>
+      <w:r>
+        <w:rPr>
+          <w:rFonts w:hint="eastAsia"/>
+          <w:b/>
+          <w:bCs/>
+          <w:sz w:val="28"/>
+          <w:szCs w:val="28"/>
+        </w:rPr>
+        <w:t>선택 지역 매출 분석 정보 출력</w:t>
+      </w:r>
+    </w:p>
+    <w:p>
+      <w:pPr>
+        <w:pStyle w:val="a3"/>
+        <w:numPr>
+          <w:ilvl w:val="0"/>
+          <w:numId w:val="37"/>
+        </w:numPr>
+        <w:ind w:leftChars="0"/>
+        <w:jc w:val="left"/>
+        <w:rPr>
+          <w:bCs/>
+          <w:sz w:val="24"/>
+          <w:szCs w:val="24"/>
+        </w:rPr>
+      </w:pPr>
+      <w:r>
+        <w:rPr>
+          <w:rFonts w:hint="eastAsia"/>
+          <w:bCs/>
+          <w:sz w:val="24"/>
+          <w:szCs w:val="24"/>
+        </w:rPr>
+        <w:t>선택 지역의 지명을 출력하여 사용자가 볼 수 있어야 한다.</w:t>
+      </w:r>
+    </w:p>
+    <w:p>
+      <w:pPr>
+        <w:pStyle w:val="a3"/>
+        <w:numPr>
+          <w:ilvl w:val="0"/>
+          <w:numId w:val="37"/>
+        </w:numPr>
+        <w:ind w:leftChars="0"/>
+        <w:jc w:val="left"/>
+        <w:rPr>
+          <w:bCs/>
+          <w:sz w:val="24"/>
+          <w:szCs w:val="24"/>
+        </w:rPr>
+      </w:pPr>
+      <w:r>
+        <w:rPr>
+          <w:rFonts w:hint="eastAsia"/>
+          <w:bCs/>
+          <w:sz w:val="24"/>
+          <w:szCs w:val="24"/>
+        </w:rPr>
+        <w:t>선택 지역의 월 평균 예상 매출을 출력하여 사용자가 볼 수 있어야 한다.</w:t>
+      </w:r>
+    </w:p>
+    <w:p>
+      <w:pPr>
+        <w:pStyle w:val="a3"/>
+        <w:numPr>
+          <w:ilvl w:val="0"/>
+          <w:numId w:val="37"/>
+        </w:numPr>
+        <w:ind w:leftChars="0"/>
+        <w:jc w:val="left"/>
+        <w:rPr>
+          <w:bCs/>
+          <w:sz w:val="24"/>
+          <w:szCs w:val="24"/>
+        </w:rPr>
+      </w:pPr>
+      <w:r>
+        <w:rPr>
+          <w:rFonts w:hint="eastAsia"/>
+          <w:bCs/>
+          <w:sz w:val="24"/>
+          <w:szCs w:val="24"/>
+        </w:rPr>
+        <w:t>선택 지역의 월 고용 간호사 임금,</w:t>
+      </w:r>
+      <w:r>
+        <w:rPr>
+          <w:bCs/>
+          <w:sz w:val="24"/>
+          <w:szCs w:val="24"/>
+        </w:rPr>
+        <w:t xml:space="preserve"> </w:t>
+      </w:r>
+      <w:r>
+        <w:rPr>
+          <w:rFonts w:hint="eastAsia"/>
+          <w:bCs/>
+          <w:sz w:val="24"/>
+          <w:szCs w:val="24"/>
+        </w:rPr>
+        <w:t>월 납부 임대료,</w:t>
+      </w:r>
+      <w:r>
+        <w:rPr>
+          <w:bCs/>
+          <w:sz w:val="24"/>
+          <w:szCs w:val="24"/>
+        </w:rPr>
+        <w:t xml:space="preserve"> </w:t>
+      </w:r>
+      <w:r>
+        <w:rPr>
+          <w:rFonts w:hint="eastAsia"/>
+          <w:bCs/>
+          <w:sz w:val="24"/>
+          <w:szCs w:val="24"/>
+        </w:rPr>
+        <w:t>월 납입 이자를 사용자가 볼 수 있어야 한다.</w:t>
+      </w:r>
+    </w:p>
+    <w:p>
+      <w:pPr>
+        <w:pStyle w:val="a3"/>
+        <w:numPr>
+          <w:ilvl w:val="0"/>
+          <w:numId w:val="37"/>
+        </w:numPr>
+        <w:ind w:leftChars="0"/>
+        <w:jc w:val="left"/>
+        <w:rPr>
+          <w:bCs/>
+          <w:sz w:val="24"/>
+          <w:szCs w:val="24"/>
+        </w:rPr>
+      </w:pPr>
+      <w:r>
+        <w:rPr>
+          <w:rFonts w:hint="eastAsia"/>
+          <w:bCs/>
+          <w:sz w:val="24"/>
+          <w:szCs w:val="24"/>
+        </w:rPr>
+        <w:t>선택 지역의 월 예상 순이익을 사용자가 볼 수 있어야 한다.</w:t>
+      </w:r>
+    </w:p>
+    <w:p>
+      <w:pPr>
+        <w:pStyle w:val="a3"/>
+        <w:numPr>
+          <w:ilvl w:val="0"/>
+          <w:numId w:val="37"/>
+        </w:numPr>
+        <w:ind w:leftChars="0"/>
+        <w:jc w:val="left"/>
+        <w:rPr>
+          <w:bCs/>
+          <w:sz w:val="24"/>
+          <w:szCs w:val="24"/>
+        </w:rPr>
+      </w:pPr>
+      <w:r>
+        <w:rPr>
+          <w:rFonts w:hint="eastAsia"/>
+          <w:bCs/>
+          <w:sz w:val="24"/>
+          <w:szCs w:val="24"/>
+        </w:rPr>
+        <w:t>화면을 나갈 수 있는 버튼이 있어야 한다.</w:t>
+      </w:r>
+    </w:p>
+    <w:p>
+      <w:pPr>
+        <w:jc w:val="left"/>
+        <w:rPr>
+          <w:sz w:val="24"/>
+          <w:szCs w:val="24"/>
+        </w:rPr>
+      </w:pPr>
+    </w:p>
+    <w:p>
+      <w:pPr>
+        <w:jc w:val="left"/>
+        <w:rPr>
+          <w:sz w:val="24"/>
+          <w:szCs w:val="24"/>
+        </w:rPr>
+      </w:pPr>
+    </w:p>
+    <w:p>
+      <w:pPr>
+        <w:jc w:val="left"/>
+        <w:rPr>
+          <w:sz w:val="24"/>
+          <w:szCs w:val="24"/>
+        </w:rPr>
+      </w:pPr>
+    </w:p>
+    <w:p>
+      <w:pPr>
+        <w:jc w:val="left"/>
+        <w:rPr>
+          <w:sz w:val="24"/>
+          <w:szCs w:val="24"/>
+        </w:rPr>
+      </w:pPr>
+    </w:p>
+    <w:p>
+      <w:pPr>
+        <w:jc w:val="left"/>
+        <w:rPr>
+          <w:sz w:val="24"/>
+          <w:szCs w:val="24"/>
+        </w:rPr>
+      </w:pPr>
+    </w:p>
+    <w:p>
+      <w:pPr>
+        <w:jc w:val="left"/>
+        <w:rPr>
+          <w:sz w:val="24"/>
+          <w:szCs w:val="24"/>
+        </w:rPr>
+      </w:pPr>
+    </w:p>
+    <w:p>
+      <w:pPr>
+        <w:jc w:val="left"/>
+        <w:rPr>
+          <w:rFonts w:hint="eastAsia"/>
+          <w:sz w:val="24"/>
+          <w:szCs w:val="24"/>
+        </w:rPr>
+      </w:pPr>
+    </w:p>
+    <w:p>
+      <w:pPr>
+        <w:pStyle w:val="a3"/>
+        <w:numPr>
+          <w:ilvl w:val="0"/>
+          <w:numId w:val="4"/>
+        </w:numPr>
+        <w:ind w:leftChars="0"/>
+        <w:jc w:val="left"/>
+        <w:rPr>
+          <w:b/>
+          <w:bCs/>
+          <w:sz w:val="32"/>
+          <w:szCs w:val="32"/>
+        </w:rPr>
+      </w:pPr>
+      <w:r>
+        <w:rPr>
+          <w:b/>
+          <w:bCs/>
+          <w:sz w:val="32"/>
+          <w:szCs w:val="32"/>
+        </w:rPr>
+        <w:lastRenderedPageBreak/>
+        <w:t>입지분석 기능</w:t>
+      </w:r>
+    </w:p>
+    <w:p>
+      <w:pPr>
+        <w:ind w:firstLine="785"/>
+        <w:jc w:val="left"/>
+        <w:rPr>
+          <w:b/>
+          <w:bCs/>
+          <w:sz w:val="28"/>
+          <w:szCs w:val="28"/>
+        </w:rPr>
+      </w:pPr>
+      <w:r>
+        <w:rPr>
+          <w:b/>
+          <w:bCs/>
+          <w:sz w:val="28"/>
+          <w:szCs w:val="28"/>
+        </w:rPr>
+        <w:t>4</w:t>
+      </w:r>
+      <w:r>
+        <w:rPr>
+          <w:b/>
+          <w:bCs/>
+          <w:sz w:val="28"/>
+          <w:szCs w:val="28"/>
+        </w:rPr>
+        <w:t>-1 인구 분석 선택 기능</w:t>
+      </w:r>
+    </w:p>
+    <w:p>
+      <w:pPr>
+        <w:pStyle w:val="a3"/>
+        <w:numPr>
+          <w:ilvl w:val="0"/>
+          <w:numId w:val="37"/>
+        </w:numPr>
+        <w:ind w:leftChars="0"/>
+        <w:jc w:val="left"/>
+        <w:rPr>
+          <w:bCs/>
+          <w:sz w:val="24"/>
+          <w:szCs w:val="24"/>
+        </w:rPr>
+      </w:pPr>
+      <w:r>
+        <w:rPr>
+          <w:rFonts w:hint="eastAsia"/>
+          <w:bCs/>
+          <w:sz w:val="24"/>
+          <w:szCs w:val="24"/>
+        </w:rPr>
+        <w:t>유동 인구를 보여줄 수 있어야 한다.</w:t>
       </w:r>
     </w:p>
     <w:p>
@@ -3152,41 +3442,38 @@
         <w:ind w:leftChars="0"/>
         <w:jc w:val="left"/>
         <w:rPr>
-          <w:b/>
-          <w:bCs/>
-          <w:sz w:val="24"/>
-          <w:szCs w:val="24"/>
-        </w:rPr>
-      </w:pPr>
-      <w:r>
-        <w:rPr>
-          <w:rFonts w:hint="eastAsia"/>
-          <w:sz w:val="24"/>
-          <w:szCs w:val="24"/>
-        </w:rPr>
-        <w:t>그래프와 표를 통해 신도시의 과거부터 미래까지의 인구 수를 예측하여 확인할 수 있어야 한다.</w:t>
-      </w:r>
-    </w:p>
-    <w:p>
-      <w:pPr>
-        <w:ind w:firstLine="800"/>
-        <w:jc w:val="left"/>
-        <w:rPr>
-          <w:b/>
-          <w:bCs/>
-          <w:sz w:val="28"/>
-          <w:szCs w:val="28"/>
-        </w:rPr>
-      </w:pPr>
-      <w:r>
-        <w:rPr>
-          <w:rFonts w:hint="eastAsia"/>
-          <w:b/>
-          <w:bCs/>
-          <w:sz w:val="28"/>
-          <w:szCs w:val="28"/>
-        </w:rPr>
-        <w:t>4-2 치과 현황 선택 기능</w:t>
+          <w:sz w:val="24"/>
+          <w:szCs w:val="24"/>
+        </w:rPr>
+      </w:pPr>
+      <w:r>
+        <w:rPr>
+          <w:sz w:val="24"/>
+          <w:szCs w:val="24"/>
+        </w:rPr>
+        <w:t>그래프와 표를 통해 신도시의 분기 별 유동인구를 확인할 수 있어야 한다.</w:t>
+      </w:r>
+    </w:p>
+    <w:p>
+      <w:pPr>
+        <w:pStyle w:val="a3"/>
+        <w:numPr>
+          <w:ilvl w:val="1"/>
+          <w:numId w:val="37"/>
+        </w:numPr>
+        <w:ind w:leftChars="0"/>
+        <w:jc w:val="left"/>
+        <w:rPr>
+          <w:sz w:val="24"/>
+          <w:szCs w:val="24"/>
+        </w:rPr>
+      </w:pPr>
+      <w:r>
+        <w:rPr>
+          <w:sz w:val="24"/>
+          <w:szCs w:val="24"/>
+        </w:rPr>
+        <w:t>표를 통해 신도시의 요일 별 유동인구를 확인할 수 있어야 한다.</w:t>
       </w:r>
     </w:p>
     <w:p>
@@ -3205,11 +3492,10 @@
       </w:pPr>
       <w:r>
         <w:rPr>
-          <w:rFonts w:hint="eastAsia"/>
-          <w:sz w:val="24"/>
-          <w:szCs w:val="24"/>
-        </w:rPr>
-        <w:t>개 · 폐업 현황을 보여줄 수 있어야 한다.</w:t>
+          <w:sz w:val="24"/>
+          <w:szCs w:val="24"/>
+        </w:rPr>
+        <w:t>주거 인구를 보여줄 수 있어야 한다.</w:t>
       </w:r>
     </w:p>
     <w:p>
@@ -3222,25 +3508,55 @@
         <w:ind w:leftChars="0"/>
         <w:jc w:val="left"/>
         <w:rPr>
-          <w:rFonts w:hint="eastAsia"/>
-          <w:sz w:val="24"/>
-          <w:szCs w:val="24"/>
-        </w:rPr>
-      </w:pPr>
-      <w:r>
-        <w:rPr>
-          <w:rFonts w:hint="eastAsia"/>
-          <w:sz w:val="24"/>
-          <w:szCs w:val="24"/>
-        </w:rPr>
-        <w:t>그래프와 표를 통해 신도시의 개업과 폐업의 현황을 확인할 수 있어야 한다</w:t>
-      </w:r>
-      <w:r>
-        <w:rPr>
-          <w:sz w:val="24"/>
-          <w:szCs w:val="24"/>
-        </w:rPr>
-        <w:t>.</w:t>
+          <w:sz w:val="24"/>
+          <w:szCs w:val="24"/>
+        </w:rPr>
+      </w:pPr>
+      <w:r>
+        <w:rPr>
+          <w:rFonts w:hint="eastAsia"/>
+          <w:sz w:val="24"/>
+          <w:szCs w:val="24"/>
+        </w:rPr>
+        <w:t>그래프와 표를 통해 신도시의 연도별 주거 수를 확인할 수 있어야 한다.</w:t>
+      </w:r>
+    </w:p>
+    <w:p>
+      <w:pPr>
+        <w:pStyle w:val="a3"/>
+        <w:numPr>
+          <w:ilvl w:val="1"/>
+          <w:numId w:val="37"/>
+        </w:numPr>
+        <w:ind w:leftChars="0"/>
+        <w:jc w:val="left"/>
+        <w:rPr>
+          <w:sz w:val="24"/>
+          <w:szCs w:val="24"/>
+        </w:rPr>
+      </w:pPr>
+      <w:r>
+        <w:rPr>
+          <w:rFonts w:hint="eastAsia"/>
+          <w:sz w:val="24"/>
+          <w:szCs w:val="24"/>
+        </w:rPr>
+        <w:t>표를 통해 신도시의 성별,</w:t>
+      </w:r>
+      <w:r>
+        <w:rPr>
+          <w:sz w:val="24"/>
+          <w:szCs w:val="24"/>
+        </w:rPr>
+        <w:t xml:space="preserve"> </w:t>
+      </w:r>
+      <w:r>
+        <w:rPr>
+          <w:rFonts w:hint="eastAsia"/>
+          <w:sz w:val="24"/>
+          <w:szCs w:val="24"/>
+        </w:rPr>
+        <w:t>연령 별로 나누어 확인할 수 있어야 한다.</w:t>
       </w:r>
     </w:p>
     <w:p>
@@ -3262,7 +3578,7 @@
           <w:sz w:val="24"/>
           <w:szCs w:val="24"/>
         </w:rPr>
-        <w:t>치과 수 현황을 보여줄 수 있어야 한다.</w:t>
+        <w:t>인구 예측을 보여줄 수 있어야 한다.</w:t>
       </w:r>
     </w:p>
     <w:p>
@@ -3275,24 +3591,41 @@
         <w:ind w:leftChars="0"/>
         <w:jc w:val="left"/>
         <w:rPr>
-          <w:sz w:val="24"/>
-          <w:szCs w:val="24"/>
-        </w:rPr>
-      </w:pPr>
-      <w:r>
-        <w:rPr>
-          <w:sz w:val="24"/>
-          <w:szCs w:val="24"/>
-        </w:rPr>
-        <w:t>표를 통해 신도시의 치과 수 현황을 확인할 수 있어야 한다</w:t>
-      </w:r>
-      <w:r>
-        <w:rPr>
-          <w:rFonts w:hint="eastAsia"/>
-          <w:sz w:val="24"/>
-          <w:szCs w:val="24"/>
-        </w:rPr>
-        <w:t>.</w:t>
+          <w:b/>
+          <w:bCs/>
+          <w:sz w:val="24"/>
+          <w:szCs w:val="24"/>
+        </w:rPr>
+      </w:pPr>
+      <w:r>
+        <w:rPr>
+          <w:rFonts w:hint="eastAsia"/>
+          <w:sz w:val="24"/>
+          <w:szCs w:val="24"/>
+        </w:rPr>
+        <w:t>그래프와 표를 통해 신도시의 과거부터 미래까지의 인구 수를 예측하여 확인할 수 있어야 한다.</w:t>
+      </w:r>
+    </w:p>
+    <w:p>
+      <w:pPr>
+        <w:ind w:firstLine="800"/>
+        <w:jc w:val="left"/>
+        <w:rPr>
+          <w:b/>
+          <w:bCs/>
+          <w:sz w:val="28"/>
+          <w:szCs w:val="28"/>
+        </w:rPr>
+      </w:pPr>
+      <w:r>
+        <w:rPr>
+          <w:rFonts w:hint="eastAsia"/>
+          <w:b/>
+          <w:bCs/>
+          <w:sz w:val="28"/>
+          <w:szCs w:val="28"/>
+        </w:rPr>
+        <w:t>4-2 치과 현황 선택 기능</w:t>
       </w:r>
     </w:p>
     <w:p>
@@ -3305,53 +3638,47 @@
         <w:ind w:leftChars="0"/>
         <w:jc w:val="left"/>
         <w:rPr>
-          <w:rFonts w:hint="eastAsia"/>
-          <w:sz w:val="24"/>
-          <w:szCs w:val="24"/>
-        </w:rPr>
-      </w:pPr>
-      <w:r>
-        <w:rPr>
-          <w:sz w:val="24"/>
-          <w:szCs w:val="24"/>
-        </w:rPr>
-        <w:t>치과 1개당 인구 수를 보여줄 수 있어야 한다.</w:t>
-      </w:r>
-    </w:p>
-    <w:p>
-      <w:pPr>
-        <w:ind w:firstLine="800"/>
-        <w:jc w:val="left"/>
-        <w:rPr>
-          <w:rFonts w:hint="eastAsia"/>
-          <w:b/>
-          <w:bCs/>
-          <w:sz w:val="28"/>
-          <w:szCs w:val="28"/>
-        </w:rPr>
-      </w:pPr>
-    </w:p>
-    <w:p>
-      <w:pPr>
-        <w:ind w:firstLine="800"/>
-        <w:jc w:val="left"/>
-        <w:rPr>
-          <w:rFonts w:hint="eastAsia"/>
-          <w:b/>
-          <w:bCs/>
-          <w:sz w:val="28"/>
-          <w:szCs w:val="28"/>
-        </w:rPr>
-      </w:pPr>
-      <w:r>
-        <w:rPr>
-          <w:rFonts w:hint="eastAsia"/>
-          <w:b/>
-          <w:bCs/>
-          <w:sz w:val="28"/>
-          <w:szCs w:val="28"/>
-        </w:rPr>
-        <w:t>4-3 지도 조회 기능</w:t>
+          <w:sz w:val="24"/>
+          <w:szCs w:val="24"/>
+        </w:rPr>
+      </w:pPr>
+      <w:r>
+        <w:rPr>
+          <w:rFonts w:hint="eastAsia"/>
+          <w:sz w:val="24"/>
+          <w:szCs w:val="24"/>
+        </w:rPr>
+        <w:t>개 · 폐업 현황을 보여줄 수 있어야 한다.</w:t>
+      </w:r>
+    </w:p>
+    <w:p>
+      <w:pPr>
+        <w:pStyle w:val="a3"/>
+        <w:numPr>
+          <w:ilvl w:val="1"/>
+          <w:numId w:val="37"/>
+        </w:numPr>
+        <w:ind w:leftChars="0"/>
+        <w:jc w:val="left"/>
+        <w:rPr>
+          <w:sz w:val="24"/>
+          <w:szCs w:val="24"/>
+        </w:rPr>
+      </w:pPr>
+      <w:r>
+        <w:rPr>
+          <w:rFonts w:hint="eastAsia"/>
+          <w:sz w:val="24"/>
+          <w:szCs w:val="24"/>
+        </w:rPr>
+        <w:t>그래프와 표를 통해 신도시의 개업과 폐업의 현황을 확인할 수 있어야 한다</w:t>
+      </w:r>
+      <w:r>
+        <w:rPr>
+          <w:sz w:val="24"/>
+          <w:szCs w:val="24"/>
+        </w:rPr>
+        <w:t>.</w:t>
       </w:r>
     </w:p>
     <w:p>
@@ -3373,7 +3700,7 @@
           <w:sz w:val="24"/>
           <w:szCs w:val="24"/>
         </w:rPr>
-        <w:t>지도에 지역을 구분하고 치과 위치를 보여줄 수 있어야 한다.</w:t>
+        <w:t>치과 수 현황을 보여줄 수 있어야 한다.</w:t>
       </w:r>
     </w:p>
     <w:p>
@@ -3386,7 +3713,114 @@
         <w:ind w:leftChars="0"/>
         <w:jc w:val="left"/>
         <w:rPr>
-          <w:rFonts w:hint="eastAsia"/>
+          <w:sz w:val="24"/>
+          <w:szCs w:val="24"/>
+        </w:rPr>
+      </w:pPr>
+      <w:r>
+        <w:rPr>
+          <w:sz w:val="24"/>
+          <w:szCs w:val="24"/>
+        </w:rPr>
+        <w:t>표를 통해 신도시의 치과 수 현황을 확인할 수 있어야 한다</w:t>
+      </w:r>
+      <w:r>
+        <w:rPr>
+          <w:rFonts w:hint="eastAsia"/>
+          <w:sz w:val="24"/>
+          <w:szCs w:val="24"/>
+        </w:rPr>
+        <w:t>.</w:t>
+      </w:r>
+    </w:p>
+    <w:p>
+      <w:pPr>
+        <w:pStyle w:val="a3"/>
+        <w:numPr>
+          <w:ilvl w:val="0"/>
+          <w:numId w:val="37"/>
+        </w:numPr>
+        <w:ind w:leftChars="0"/>
+        <w:jc w:val="left"/>
+        <w:rPr>
+          <w:sz w:val="24"/>
+          <w:szCs w:val="24"/>
+        </w:rPr>
+      </w:pPr>
+      <w:r>
+        <w:rPr>
+          <w:sz w:val="24"/>
+          <w:szCs w:val="24"/>
+        </w:rPr>
+        <w:t>치과 1개당 인구 수를 보여줄 수 있어야 한다.</w:t>
+      </w:r>
+    </w:p>
+    <w:p>
+      <w:pPr>
+        <w:ind w:firstLine="800"/>
+        <w:jc w:val="left"/>
+        <w:rPr>
+          <w:b/>
+          <w:bCs/>
+          <w:sz w:val="28"/>
+          <w:szCs w:val="28"/>
+        </w:rPr>
+      </w:pPr>
+    </w:p>
+    <w:p>
+      <w:pPr>
+        <w:ind w:firstLine="800"/>
+        <w:jc w:val="left"/>
+        <w:rPr>
+          <w:b/>
+          <w:bCs/>
+          <w:sz w:val="28"/>
+          <w:szCs w:val="28"/>
+        </w:rPr>
+      </w:pPr>
+      <w:r>
+        <w:rPr>
+          <w:rFonts w:hint="eastAsia"/>
+          <w:b/>
+          <w:bCs/>
+          <w:sz w:val="28"/>
+          <w:szCs w:val="28"/>
+        </w:rPr>
+        <w:t>4-3 지도 조회 기능</w:t>
+      </w:r>
+    </w:p>
+    <w:p>
+      <w:pPr>
+        <w:pStyle w:val="a3"/>
+        <w:numPr>
+          <w:ilvl w:val="0"/>
+          <w:numId w:val="37"/>
+        </w:numPr>
+        <w:ind w:leftChars="0"/>
+        <w:jc w:val="left"/>
+        <w:rPr>
+          <w:sz w:val="24"/>
+          <w:szCs w:val="24"/>
+        </w:rPr>
+      </w:pPr>
+      <w:r>
+        <w:rPr>
+          <w:sz w:val="24"/>
+          <w:szCs w:val="24"/>
+        </w:rPr>
+        <w:t>지도에 지역을 구분하고 치과 위치를 보여줄 수 있어야 한다.</w:t>
+      </w:r>
+    </w:p>
+    <w:p>
+      <w:pPr>
+        <w:pStyle w:val="a3"/>
+        <w:numPr>
+          <w:ilvl w:val="1"/>
+          <w:numId w:val="37"/>
+        </w:numPr>
+        <w:ind w:leftChars="0"/>
+        <w:jc w:val="left"/>
+        <w:rPr>
           <w:sz w:val="24"/>
           <w:szCs w:val="24"/>
         </w:rPr>
@@ -3454,7 +3888,6 @@
         <w:ind w:leftChars="0"/>
         <w:jc w:val="left"/>
         <w:rPr>
-          <w:rFonts w:hint="eastAsia"/>
           <w:sz w:val="24"/>
           <w:szCs w:val="24"/>
         </w:rPr>
@@ -3500,7 +3933,6 @@
         <w:ind w:leftChars="0"/>
         <w:jc w:val="left"/>
         <w:rPr>
-          <w:rFonts w:hint="eastAsia"/>
           <w:sz w:val="24"/>
           <w:szCs w:val="24"/>
         </w:rPr>
@@ -3562,7 +3994,6 @@
         <w:ind w:leftChars="0"/>
         <w:jc w:val="left"/>
         <w:rPr>
-          <w:rFonts w:hint="eastAsia"/>
           <w:sz w:val="24"/>
           <w:szCs w:val="24"/>
         </w:rPr>
@@ -3603,7 +4034,6 @@
           <w:sz w:val="24"/>
           <w:szCs w:val="24"/>
         </w:rPr>
-        <w:lastRenderedPageBreak/>
         <w:t>치과의 정보를 조회할 수 있어야 한다.</w:t>
       </w:r>
     </w:p>
@@ -3634,7 +4064,6 @@
       <w:pPr>
         <w:jc w:val="left"/>
         <w:rPr>
-          <w:rFonts w:hint="eastAsia"/>
           <w:b/>
           <w:sz w:val="32"/>
           <w:szCs w:val="32"/>
@@ -3643,6 +4072,57 @@
     </w:p>
     <w:p>
       <w:pPr>
+        <w:jc w:val="left"/>
+        <w:rPr>
+          <w:b/>
+          <w:sz w:val="32"/>
+          <w:szCs w:val="32"/>
+        </w:rPr>
+      </w:pPr>
+    </w:p>
+    <w:p>
+      <w:pPr>
+        <w:jc w:val="left"/>
+        <w:rPr>
+          <w:b/>
+          <w:sz w:val="32"/>
+          <w:szCs w:val="32"/>
+        </w:rPr>
+      </w:pPr>
+    </w:p>
+    <w:p>
+      <w:pPr>
+        <w:jc w:val="left"/>
+        <w:rPr>
+          <w:b/>
+          <w:sz w:val="32"/>
+          <w:szCs w:val="32"/>
+        </w:rPr>
+      </w:pPr>
+    </w:p>
+    <w:p>
+      <w:pPr>
+        <w:jc w:val="left"/>
+        <w:rPr>
+          <w:b/>
+          <w:sz w:val="32"/>
+          <w:szCs w:val="32"/>
+        </w:rPr>
+      </w:pPr>
+    </w:p>
+    <w:p>
+      <w:pPr>
+        <w:jc w:val="left"/>
+        <w:rPr>
+          <w:rFonts w:hint="eastAsia"/>
+          <w:b/>
+          <w:sz w:val="32"/>
+          <w:szCs w:val="32"/>
+        </w:rPr>
+      </w:pPr>
+    </w:p>
+    <w:p>
+      <w:pPr>
         <w:pStyle w:val="a3"/>
         <w:numPr>
           <w:ilvl w:val="0"/>
@@ -3663,6 +4143,7 @@
           <w:sz w:val="32"/>
           <w:szCs w:val="32"/>
         </w:rPr>
+        <w:lastRenderedPageBreak/>
         <w:t>커뮤니티</w:t>
       </w:r>
     </w:p>
@@ -4088,7 +4569,6 @@
         <w:ind w:leftChars="0" w:left="1985"/>
         <w:jc w:val="left"/>
         <w:rPr>
-          <w:rFonts w:hint="eastAsia"/>
           <w:sz w:val="24"/>
           <w:szCs w:val="24"/>
         </w:rPr>
@@ -4111,7 +4591,6 @@
           <w:sz w:val="28"/>
           <w:szCs w:val="32"/>
         </w:rPr>
-        <w:lastRenderedPageBreak/>
         <w:t>5-3 게시글 수정 기능</w:t>
       </w:r>
     </w:p>
@@ -4181,6 +4660,7 @@
           <w:sz w:val="24"/>
           <w:szCs w:val="24"/>
         </w:rPr>
+        <w:lastRenderedPageBreak/>
         <w:t>회원의 이메일을 수정할 수 있어야 한다.</w:t>
       </w:r>
     </w:p>
@@ -4305,7 +4785,6 @@
         <w:ind w:leftChars="0" w:left="1985"/>
         <w:jc w:val="left"/>
         <w:rPr>
-          <w:rFonts w:hint="eastAsia"/>
           <w:sz w:val="24"/>
           <w:szCs w:val="24"/>
         </w:rPr>
@@ -4387,7 +4866,6 @@
         <w:ind w:leftChars="0"/>
         <w:jc w:val="left"/>
         <w:rPr>
-          <w:rFonts w:hint="eastAsia"/>
           <w:sz w:val="24"/>
           <w:szCs w:val="24"/>
         </w:rPr>
@@ -4405,7 +4883,6 @@
       <w:pPr>
         <w:jc w:val="left"/>
         <w:rPr>
-          <w:rFonts w:hint="eastAsia"/>
           <w:b/>
           <w:sz w:val="32"/>
           <w:szCs w:val="32"/>
@@ -4414,6 +4891,77 @@
     </w:p>
     <w:p>
       <w:pPr>
+        <w:jc w:val="left"/>
+        <w:rPr>
+          <w:b/>
+          <w:sz w:val="32"/>
+          <w:szCs w:val="32"/>
+        </w:rPr>
+      </w:pPr>
+    </w:p>
+    <w:p>
+      <w:pPr>
+        <w:jc w:val="left"/>
+        <w:rPr>
+          <w:b/>
+          <w:sz w:val="32"/>
+          <w:szCs w:val="32"/>
+        </w:rPr>
+      </w:pPr>
+    </w:p>
+    <w:p>
+      <w:pPr>
+        <w:jc w:val="left"/>
+        <w:rPr>
+          <w:b/>
+          <w:sz w:val="32"/>
+          <w:szCs w:val="32"/>
+        </w:rPr>
+      </w:pPr>
+    </w:p>
+    <w:p>
+      <w:pPr>
+        <w:jc w:val="left"/>
+        <w:rPr>
+          <w:b/>
+          <w:sz w:val="32"/>
+          <w:szCs w:val="32"/>
+        </w:rPr>
+      </w:pPr>
+    </w:p>
+    <w:p>
+      <w:pPr>
+        <w:jc w:val="left"/>
+        <w:rPr>
+          <w:b/>
+          <w:sz w:val="32"/>
+          <w:szCs w:val="32"/>
+        </w:rPr>
+      </w:pPr>
+    </w:p>
+    <w:p>
+      <w:pPr>
+        <w:jc w:val="left"/>
+        <w:rPr>
+          <w:b/>
+          <w:sz w:val="32"/>
+          <w:szCs w:val="32"/>
+        </w:rPr>
+      </w:pPr>
+    </w:p>
+    <w:p>
+      <w:pPr>
+        <w:jc w:val="left"/>
+        <w:rPr>
+          <w:rFonts w:hint="eastAsia"/>
+          <w:b/>
+          <w:sz w:val="32"/>
+          <w:szCs w:val="32"/>
+        </w:rPr>
+      </w:pPr>
+    </w:p>
+    <w:p>
+      <w:pPr>
         <w:pStyle w:val="a3"/>
         <w:numPr>
           <w:ilvl w:val="0"/>
@@ -4434,6 +4982,7 @@
           <w:sz w:val="28"/>
           <w:szCs w:val="28"/>
         </w:rPr>
+        <w:lastRenderedPageBreak/>
         <w:t>회원관리 로그인 기능</w:t>
       </w:r>
     </w:p>
@@ -4563,16 +5112,7 @@
           <w:sz w:val="24"/>
           <w:szCs w:val="24"/>
         </w:rPr>
-        <w:t>를 찾을 수 있는 화면으로 이동할 수 있어</w:t>
-      </w:r>
-      <w:r>
-        <w:rPr>
-          <w:rFonts w:hint="eastAsia"/>
-          <w:sz w:val="24"/>
-          <w:szCs w:val="24"/>
-        </w:rPr>
-        <w:lastRenderedPageBreak/>
-        <w:t>야 한다.</w:t>
+        <w:t>를 찾을 수 있는 화면으로 이동할 수 있어야 한다.</w:t>
       </w:r>
     </w:p>
     <w:p>
@@ -4759,7 +5299,6 @@
         <w:ind w:leftChars="0" w:left="1585"/>
         <w:jc w:val="left"/>
         <w:rPr>
-          <w:rFonts w:hint="eastAsia"/>
           <w:sz w:val="24"/>
           <w:szCs w:val="24"/>
         </w:rPr>
@@ -4929,7 +5468,16 @@
           <w:sz w:val="24"/>
           <w:szCs w:val="24"/>
         </w:rPr>
-        <w:t>비밀번호 재설정 화면은 새로운 화면에서 보여줄 수 있어야 한다.</w:t>
+        <w:t>비밀번호 재설정 화면은 새로운 화면에서 보여줄 수 있어야 한</w:t>
+      </w:r>
+      <w:r>
+        <w:rPr>
+          <w:rFonts w:hint="eastAsia"/>
+          <w:sz w:val="24"/>
+          <w:szCs w:val="24"/>
+        </w:rPr>
+        <w:lastRenderedPageBreak/>
+        <w:t>다.</w:t>
       </w:r>
     </w:p>
     <w:p>
@@ -4992,7 +5540,6 @@
         <w:ind w:leftChars="0" w:left="1985"/>
         <w:jc w:val="left"/>
         <w:rPr>
-          <w:rFonts w:hint="eastAsia"/>
           <w:sz w:val="24"/>
           <w:szCs w:val="24"/>
         </w:rPr>
@@ -5138,16 +5685,7 @@
           <w:sz w:val="24"/>
           <w:szCs w:val="24"/>
         </w:rPr>
-        <w:t>이메</w:t>
-      </w:r>
-      <w:r>
-        <w:rPr>
-          <w:rFonts w:hint="eastAsia"/>
-          <w:sz w:val="24"/>
-          <w:szCs w:val="24"/>
-        </w:rPr>
-        <w:lastRenderedPageBreak/>
-        <w:t>일,</w:t>
+        <w:t>이메일,</w:t>
       </w:r>
       <w:r>
         <w:rPr>
@@ -5361,7 +5899,6 @@
         <w:ind w:leftChars="0"/>
         <w:jc w:val="left"/>
         <w:rPr>
-          <w:rFonts w:hint="eastAsia"/>
           <w:sz w:val="24"/>
           <w:szCs w:val="24"/>
         </w:rPr>
@@ -5440,6 +5977,7 @@
           <w:sz w:val="24"/>
           <w:szCs w:val="24"/>
         </w:rPr>
+        <w:lastRenderedPageBreak/>
         <w:t>회원정보 수정 버튼 클릭 시 비밀번호를 확인하여 본인확인을 한 이후 수정이 가능하게 하여야 한다.</w:t>
       </w:r>
     </w:p>
@@ -5476,7 +6014,6 @@
         <w:ind w:leftChars="0"/>
         <w:jc w:val="left"/>
         <w:rPr>
-          <w:rFonts w:hint="eastAsia"/>
           <w:sz w:val="24"/>
           <w:szCs w:val="24"/>
         </w:rPr>
@@ -5583,7 +6120,6 @@
         <w:ind w:leftChars="0"/>
         <w:jc w:val="left"/>
         <w:rPr>
-          <w:rFonts w:hint="eastAsia"/>
           <w:sz w:val="24"/>
           <w:szCs w:val="24"/>
         </w:rPr>
@@ -5598,6 +6134,7 @@
       </w:r>
     </w:p>
     <w:sectPr>
+      <w:footerReference w:type="default" r:id="rId7"/>
       <w:pgSz w:w="11906" w:h="16838"/>
       <w:pgMar w:top="1701" w:right="1440" w:bottom="1440" w:left="1440" w:header="851" w:footer="992" w:gutter="0"/>
       <w:cols w:space="425"/>
@@ -5630,6 +6167,52 @@
     </w:p>
   </w:endnote>
 </w:endnotes>
+</file>
+
+<file path=word/footer1.xml><?xml version="1.0" encoding="utf-8"?>
+<w:ftr xmlns:wpc="http://schemas.microsoft.com/office/word/2010/wordprocessingCanvas" xmlns:cx="http://schemas.microsoft.com/office/drawing/2014/chartex" xmlns:mc="http://schemas.openxmlformats.org/markup-compatibility/2006" xmlns:o="urn:schemas-microsoft-com:office:office" xmlns:r="http://schemas.openxmlformats.org/officeDocument/2006/relationships" xmlns:m="http://schemas.openxmlformats.org/officeDocument/2006/math" xmlns:v="urn:schemas-microsoft-com:vml" xmlns:wp14="http://schemas.microsoft.com/office/word/2010/wordprocessingDrawing" xmlns:wp="http://schemas.openxmlformats.org/drawingml/2006/wordprocessingDrawing" xmlns:w10="urn:schemas-microsoft-com:office:word" xmlns:w="http://schemas.openxmlformats.org/wordprocessingml/2006/main" xmlns:w14="http://schemas.microsoft.com/office/word/2010/wordml" xmlns:w15="http://schemas.microsoft.com/office/word/2012/wordml" xmlns:w16se="http://schemas.microsoft.com/office/word/2015/wordml/symex" xmlns:wpg="http://schemas.microsoft.com/office/word/2010/wordprocessingGroup" xmlns:wpi="http://schemas.microsoft.com/office/word/2010/wordprocessingInk" xmlns:wne="http://schemas.microsoft.com/office/word/2006/wordml" xmlns:wps="http://schemas.microsoft.com/office/word/2010/wordprocessingShape" mc:Ignorable="w14 w15 w16se wp14">
+  <w:sdt>
+    <w:sdtPr>
+      <w:id w:val="2071688214"/>
+      <w:docPartObj>
+        <w:docPartGallery w:val="Page Numbers (Bottom of Page)"/>
+        <w:docPartUnique/>
+      </w:docPartObj>
+    </w:sdtPr>
+    <w:sdtContent>
+      <w:p>
+        <w:pPr>
+          <w:pStyle w:val="a5"/>
+          <w:jc w:val="center"/>
+        </w:pPr>
+        <w:r>
+          <w:fldChar w:fldCharType="begin"/>
+        </w:r>
+        <w:r>
+          <w:instrText>PAGE   \* MERGEFORMAT</w:instrText>
+        </w:r>
+        <w:r>
+          <w:fldChar w:fldCharType="separate"/>
+        </w:r>
+        <w:r>
+          <w:rPr>
+            <w:noProof/>
+            <w:lang w:val="ko-KR"/>
+          </w:rPr>
+          <w:t>15</w:t>
+        </w:r>
+        <w:r>
+          <w:fldChar w:fldCharType="end"/>
+        </w:r>
+      </w:p>
+    </w:sdtContent>
+  </w:sdt>
+  <w:p>
+    <w:pPr>
+      <w:pStyle w:val="a5"/>
+    </w:pPr>
+  </w:p>
+</w:ftr>
 </file>
 
 <file path=word/footnotes.xml><?xml version="1.0" encoding="utf-8"?>
